--- a/report/Report.docx
+++ b/report/Report.docx
@@ -14,124 +14,40 @@
       </w:pPr>
       <w:r>
         <w:rPr>
+          <w:rFonts w:eastAsiaTheme="minorEastAsia"/>
+          <w:kern w:val="48"/>
+          <w:lang w:eastAsia="zh-CN"/>
+        </w:rPr>
+        <w:t>Phishing URL Detection</w:t>
+      </w:r>
+    </w:p>
+    <w:p>
+      <w:pPr>
+        <w:pStyle w:val="papertitle"/>
+        <w:spacing w:before="5pt" w:beforeAutospacing="1" w:after="5pt" w:afterAutospacing="1"/>
+        <w:rPr>
+          <w:kern w:val="48"/>
+        </w:rPr>
+      </w:pPr>
+      <w:r>
+        <w:rPr>
+          <w:kern w:val="48"/>
+        </w:rPr>
+        <w:t>(</w:t>
+      </w:r>
+      <w:r>
+        <w:rPr>
           <w:rFonts w:eastAsiaTheme="minorEastAsia" w:hint="eastAsia"/>
           <w:kern w:val="48"/>
           <w:lang w:eastAsia="zh-CN"/>
         </w:rPr>
-        <w:t>Report</w:t>
+        <w:t>COMP3125 Individual Project</w:t>
       </w:r>
       <w:r>
         <w:rPr>
           <w:kern w:val="48"/>
         </w:rPr>
-        <w:t xml:space="preserve"> Title</w:t>
-      </w:r>
-      <w:r>
-        <w:rPr>
-          <w:kern w:val="48"/>
-        </w:rPr>
-        <w:t>*</w:t>
-      </w:r>
-      <w:r>
-        <w:rPr>
-          <w:kern w:val="48"/>
-        </w:rPr>
-        <w:t xml:space="preserve"> </w:t>
-      </w:r>
-    </w:p>
-    <w:p>
-      <w:pPr>
-        <w:pStyle w:val="papertitle"/>
-        <w:spacing w:before="5pt" w:beforeAutospacing="1" w:after="5pt" w:afterAutospacing="1"/>
-        <w:rPr>
-          <w:kern w:val="48"/>
-        </w:rPr>
-      </w:pPr>
-      <w:r>
-        <w:rPr>
-          <w:kern w:val="48"/>
-        </w:rPr>
-        <w:t>(</w:t>
-      </w:r>
-      <w:r>
-        <w:rPr>
-          <w:rFonts w:eastAsiaTheme="minorEastAsia" w:hint="eastAsia"/>
-          <w:kern w:val="48"/>
-          <w:lang w:eastAsia="zh-CN"/>
-        </w:rPr>
-        <w:t>COMP3125 Individual Project</w:t>
-      </w:r>
-      <w:r>
-        <w:rPr>
-          <w:kern w:val="48"/>
-        </w:rPr>
         <w:t>)</w:t>
-      </w:r>
-    </w:p>
-    <w:p>
-      <w:pPr>
-        <w:pStyle w:val="Author"/>
-        <w:spacing w:before="5pt" w:beforeAutospacing="1" w:after="5pt" w:afterAutospacing="1"/>
-        <w:rPr>
-          <w:sz w:val="16"/>
-          <w:szCs w:val="16"/>
-          <w:lang w:eastAsia="zh-CN"/>
-        </w:rPr>
-      </w:pPr>
-      <w:r>
-        <w:rPr>
-          <w:sz w:val="16"/>
-          <w:szCs w:val="16"/>
-        </w:rPr>
-        <w:t>*</w:t>
-      </w:r>
-      <w:r>
-        <w:rPr>
-          <w:sz w:val="16"/>
-          <w:szCs w:val="16"/>
-        </w:rPr>
-        <w:t xml:space="preserve">Note: </w:t>
-      </w:r>
-      <w:r>
-        <w:rPr>
-          <w:rFonts w:hint="eastAsia"/>
-          <w:sz w:val="16"/>
-          <w:szCs w:val="16"/>
-          <w:lang w:eastAsia="zh-CN"/>
-        </w:rPr>
-        <w:t>Do</w:t>
-      </w:r>
-      <w:r>
-        <w:rPr>
-          <w:sz w:val="16"/>
-          <w:szCs w:val="16"/>
-        </w:rPr>
-        <w:t xml:space="preserve"> not</w:t>
-      </w:r>
-      <w:r>
-        <w:rPr>
-          <w:rFonts w:hint="eastAsia"/>
-          <w:sz w:val="16"/>
-          <w:szCs w:val="16"/>
-          <w:lang w:eastAsia="zh-CN"/>
-        </w:rPr>
-        <w:t xml:space="preserve"> </w:t>
-      </w:r>
-      <w:r>
-        <w:rPr>
-          <w:sz w:val="16"/>
-          <w:szCs w:val="16"/>
-        </w:rPr>
-        <w:t>used</w:t>
-      </w:r>
-      <w:r>
-        <w:rPr>
-          <w:rFonts w:hint="eastAsia"/>
-          <w:sz w:val="16"/>
-          <w:szCs w:val="16"/>
-          <w:lang w:eastAsia="zh-CN"/>
-        </w:rPr>
-        <w:t xml:space="preserve"> sub-title</w:t>
       </w:r>
     </w:p>
     <w:p>
@@ -167,6 +83,7 @@
         <w:pStyle w:val="Author"/>
         <w:spacing w:before="5pt" w:beforeAutospacing="1"/>
         <w:rPr>
+          <w:iCs/>
           <w:sz w:val="18"/>
           <w:szCs w:val="18"/>
         </w:rPr>
@@ -176,7 +93,7 @@
           <w:sz w:val="18"/>
           <w:szCs w:val="18"/>
         </w:rPr>
-        <w:t>Given Name Surname</w:t>
+        <w:t>Raymond Eichner</w:t>
       </w:r>
       <w:r>
         <w:rPr>
@@ -194,15 +111,15 @@
       </w:r>
       <w:r>
         <w:rPr>
-          <w:i/>
+          <w:iCs/>
           <w:sz w:val="18"/>
           <w:szCs w:val="18"/>
         </w:rPr>
-        <w:t>dept. name of organization</w:t>
-      </w:r>
-      <w:r>
-        <w:rPr>
-          <w:i/>
+        <w:t>School of Computing &amp; Data Science</w:t>
+      </w:r>
+      <w:r>
+        <w:rPr>
+          <w:iCs/>
           <w:sz w:val="18"/>
           <w:szCs w:val="18"/>
         </w:rPr>
@@ -243,337 +160,574 @@
         </w:rPr>
       </w:pPr>
       <w:r>
+        <w:t>This project develops a machine learning system</w:t>
+      </w:r>
+      <w:r>
+        <w:t xml:space="preserve"> that</w:t>
+      </w:r>
+      <w:r>
+        <w:t xml:space="preserve"> determine</w:t>
+      </w:r>
+      <w:r>
+        <w:t>s</w:t>
+      </w:r>
+      <w:r>
+        <w:t xml:space="preserve"> </w:t>
+      </w:r>
+      <w:r>
+        <w:t xml:space="preserve">whether </w:t>
+      </w:r>
+      <w:r>
+        <w:t xml:space="preserve">URLs are phishing or legitimate. This was accomplished with two different models which were </w:t>
+      </w:r>
+      <w:r>
+        <w:t>L</w:t>
+      </w:r>
+      <w:r>
+        <w:t>ogistic Regression and Random Forest. Both models achieved great performance, but Random Forest showed slower results. This model can be help in an organization to use as a defensive tool to detect malicious links automatically.</w:t>
+      </w:r>
+    </w:p>
+    <w:p>
+      <w:pPr>
+        <w:pStyle w:val="Keywords"/>
+      </w:pPr>
+      <w:r>
+        <w:t>Keyword</w:t>
+      </w:r>
+      <w:r>
+        <w:t xml:space="preserve">s </w:t>
+      </w:r>
+      <w:r>
+        <w:rPr>
+          <w:lang w:eastAsia="zh-CN"/>
+        </w:rPr>
+        <w:t>URL Classification, Cybersecurity, Machine Learning, Detection</w:t>
+      </w:r>
+    </w:p>
+    <w:p>
+      <w:pPr>
+        <w:pStyle w:val="Heading1"/>
+      </w:pPr>
+      <w:r>
+        <w:t xml:space="preserve">Introduction </w:t>
+      </w:r>
+    </w:p>
+    <w:p>
+      <w:pPr>
+        <w:pStyle w:val="BodyText"/>
+        <w:rPr>
+          <w:lang w:val="en-US"/>
+        </w:rPr>
+      </w:pPr>
+      <w:r>
+        <w:rPr>
+          <w:lang w:val="en-US" w:eastAsia="zh-CN"/>
+        </w:rPr>
+        <w:t xml:space="preserve">Phishing is one of the largest and most common cybersecurity attacks </w:t>
+      </w:r>
+      <w:r>
+        <w:rPr>
+          <w:lang w:val="en-US" w:eastAsia="zh-CN"/>
+        </w:rPr>
+        <w:t xml:space="preserve">that </w:t>
+      </w:r>
+      <w:r>
+        <w:rPr>
+          <w:lang w:val="en-US" w:eastAsia="zh-CN"/>
+        </w:rPr>
+        <w:t xml:space="preserve">organizations </w:t>
+      </w:r>
+      <w:r>
+        <w:rPr>
+          <w:lang w:val="en-US" w:eastAsia="zh-CN"/>
+        </w:rPr>
+        <w:t>must defend against</w:t>
+      </w:r>
+      <w:r>
+        <w:rPr>
+          <w:lang w:val="en-US" w:eastAsia="zh-CN"/>
+        </w:rPr>
+        <w:t xml:space="preserve">. Attackers </w:t>
+      </w:r>
+      <w:r>
+        <w:rPr>
+          <w:lang w:val="en-US" w:eastAsia="zh-CN"/>
+        </w:rPr>
+        <w:t>attempt to make links look legitimate to try and trick users to click on them. A machine learning based detection system provides an automated protection by analyzing URLs and identifying malicious patterns without the user needing to try and determine that on their own. This project focuses on determining if URLs are either phishing or legitimate using supervised learning. I started by converting the URLs into numerical features, which I then used to train and test Logistic Regression and Random Forest models which was implemented using the scikit-learn library [1].</w:t>
+      </w:r>
+      <w:r>
+        <w:rPr>
+          <w:lang w:val="en-US" w:eastAsia="zh-CN"/>
+        </w:rPr>
+        <w:t xml:space="preserve"> The goal of this project is to evaluate if a model can accurately detect phishing links.</w:t>
+      </w:r>
+    </w:p>
+    <w:p>
+      <w:pPr>
+        <w:pStyle w:val="Heading1"/>
+      </w:pPr>
+      <w:r>
+        <w:rPr>
+          <w:rFonts w:hint="eastAsia"/>
+          <w:lang w:eastAsia="zh-CN"/>
+        </w:rPr>
+        <w:t>Datasets</w:t>
+      </w:r>
+    </w:p>
+    <w:p>
+      <w:pPr>
+        <w:pStyle w:val="Heading2"/>
+      </w:pPr>
+      <w:r>
+        <w:rPr>
+          <w:rFonts w:hint="eastAsia"/>
+          <w:lang w:eastAsia="zh-CN"/>
+        </w:rPr>
+        <w:t>Source of dataset</w:t>
+      </w:r>
+      <w:r>
+        <w:t xml:space="preserve"> </w:t>
+      </w:r>
+    </w:p>
+    <w:p>
+      <w:pPr>
+        <w:pStyle w:val="BodyText"/>
+        <w:rPr>
+          <w:color w:val="000000" w:themeColor="text1"/>
+          <w:lang w:val="en-US" w:eastAsia="zh-CN"/>
+        </w:rPr>
+      </w:pPr>
+      <w:r>
+        <w:rPr>
+          <w:color w:val="000000" w:themeColor="text1"/>
+          <w:lang w:val="en-US" w:eastAsia="zh-CN"/>
+        </w:rPr>
+        <w:t xml:space="preserve">The dataset used in this project was from Mendeley Data, titled </w:t>
+      </w:r>
+      <w:r>
         <w:rPr>
           <w:i/>
           <w:iCs/>
-        </w:rPr>
-        <w:t>Abstract</w:t>
-      </w:r>
-      <w:r>
-        <w:t>—</w:t>
-      </w:r>
-      <w:r>
-        <w:t xml:space="preserve">This electronic document is a “live” template and already defines the components of your paper [title, text, heads, etc.] in its style sheet.  </w:t>
-      </w:r>
-      <w:r>
-        <w:rPr>
-          <w:i/>
-        </w:rPr>
-        <w:t>*</w:t>
-      </w:r>
-      <w:r>
-        <w:rPr>
-          <w:i/>
-        </w:rPr>
-        <w:t>CRITICAL:  Do</w:t>
-      </w:r>
-      <w:r>
-        <w:rPr>
-          <w:rFonts w:eastAsia="Times New Roman"/>
-          <w:i/>
-        </w:rPr>
-        <w:t xml:space="preserve"> </w:t>
-      </w:r>
-      <w:r>
-        <w:rPr>
-          <w:i/>
-        </w:rPr>
-        <w:t>Not</w:t>
-      </w:r>
-      <w:r>
-        <w:rPr>
-          <w:rFonts w:eastAsia="Times New Roman"/>
-          <w:i/>
-        </w:rPr>
-        <w:t xml:space="preserve"> </w:t>
-      </w:r>
-      <w:r>
-        <w:rPr>
-          <w:i/>
-        </w:rPr>
-        <w:t>Use</w:t>
-      </w:r>
-      <w:r>
-        <w:rPr>
-          <w:rFonts w:eastAsia="Times New Roman"/>
-          <w:i/>
-        </w:rPr>
-        <w:t xml:space="preserve"> </w:t>
-      </w:r>
-      <w:r>
-        <w:rPr>
-          <w:i/>
-        </w:rPr>
-        <w:t>Symbols,</w:t>
-      </w:r>
-      <w:r>
-        <w:rPr>
-          <w:rFonts w:eastAsia="Times New Roman"/>
-          <w:i/>
-        </w:rPr>
-        <w:t xml:space="preserve"> </w:t>
-      </w:r>
-      <w:r>
-        <w:rPr>
-          <w:i/>
-        </w:rPr>
-        <w:t>Special</w:t>
-      </w:r>
-      <w:r>
-        <w:rPr>
-          <w:rFonts w:eastAsia="Times New Roman"/>
-          <w:i/>
-        </w:rPr>
-        <w:t xml:space="preserve"> </w:t>
-      </w:r>
-      <w:r>
-        <w:rPr>
-          <w:i/>
-        </w:rPr>
-        <w:t>Characters,</w:t>
-      </w:r>
-      <w:r>
-        <w:rPr>
-          <w:rFonts w:eastAsia="Times New Roman"/>
-          <w:i/>
-        </w:rPr>
-        <w:t xml:space="preserve"> </w:t>
-      </w:r>
-      <w:r>
-        <w:rPr>
-          <w:rFonts w:eastAsia="Times New Roman"/>
-          <w:i/>
-        </w:rPr>
-        <w:t xml:space="preserve">Footnotes, </w:t>
-      </w:r>
-      <w:r>
-        <w:rPr>
-          <w:i/>
-        </w:rPr>
-        <w:t>or</w:t>
-      </w:r>
-      <w:r>
-        <w:rPr>
-          <w:rFonts w:eastAsia="Times New Roman"/>
-          <w:i/>
-        </w:rPr>
-        <w:t xml:space="preserve"> </w:t>
-      </w:r>
-      <w:r>
-        <w:rPr>
-          <w:i/>
-        </w:rPr>
-        <w:t>Math</w:t>
-      </w:r>
-      <w:r>
-        <w:rPr>
-          <w:rFonts w:eastAsia="Times New Roman"/>
-          <w:i/>
-        </w:rPr>
-        <w:t xml:space="preserve"> </w:t>
-      </w:r>
-      <w:r>
-        <w:rPr>
-          <w:i/>
-        </w:rPr>
-        <w:t>in</w:t>
-      </w:r>
-      <w:r>
-        <w:rPr>
-          <w:rFonts w:eastAsia="Times New Roman"/>
-          <w:i/>
-        </w:rPr>
-        <w:t xml:space="preserve"> Paper </w:t>
-      </w:r>
-      <w:r>
-        <w:rPr>
-          <w:i/>
-        </w:rPr>
-        <w:t>Title</w:t>
-      </w:r>
-      <w:r>
-        <w:rPr>
-          <w:rFonts w:eastAsia="Times New Roman"/>
-          <w:i/>
-        </w:rPr>
-        <w:t xml:space="preserve"> o</w:t>
-      </w:r>
-      <w:r>
-        <w:rPr>
-          <w:i/>
-        </w:rPr>
-        <w:t>r</w:t>
-      </w:r>
-      <w:r>
-        <w:rPr>
-          <w:rFonts w:eastAsia="Times New Roman"/>
-          <w:i/>
-        </w:rPr>
-        <w:t xml:space="preserve"> </w:t>
-      </w:r>
-      <w:r>
-        <w:rPr>
-          <w:i/>
-        </w:rPr>
-        <w:t>Abstract</w:t>
-      </w:r>
-      <w:r>
-        <w:t xml:space="preserve">. </w:t>
-      </w:r>
-      <w:r>
-        <w:rPr>
-          <w:iCs/>
-        </w:rPr>
-        <w:t>(</w:t>
-      </w:r>
-      <w:r>
-        <w:rPr>
-          <w:rFonts w:hint="eastAsia"/>
-          <w:b w:val="0"/>
-          <w:i/>
-          <w:iCs/>
-          <w:lang w:eastAsia="zh-CN"/>
-        </w:rPr>
-        <w:t>provide a short abstract</w:t>
-      </w:r>
-      <w:r>
-        <w:rPr>
-          <w:iCs/>
-        </w:rPr>
-        <w:t>)</w:t>
-      </w:r>
-    </w:p>
-    <w:p>
-      <w:pPr>
-        <w:pStyle w:val="Keywords"/>
-      </w:pPr>
-      <w:r>
-        <w:t>Keywords—</w:t>
-      </w:r>
+          <w:color w:val="000000" w:themeColor="text1"/>
+          <w:lang w:val="en-US" w:eastAsia="zh-CN"/>
+        </w:rPr>
+        <w:t>Phishing URL dataset</w:t>
+      </w:r>
+      <w:r>
+        <w:rPr>
+          <w:color w:val="000000" w:themeColor="text1"/>
+          <w:lang w:val="en-US" w:eastAsia="zh-CN"/>
+        </w:rPr>
+        <w:t xml:space="preserve"> [2]. It is a large dataset with labeled URLs as either phishing or legitimate. This dataset was picked because of its size, and credibility.</w:t>
+      </w:r>
+    </w:p>
+    <w:p>
+      <w:pPr>
+        <w:pStyle w:val="Heading2"/>
+      </w:pPr>
       <w:r>
         <w:rPr>
           <w:rFonts w:hint="eastAsia"/>
           <w:lang w:eastAsia="zh-CN"/>
         </w:rPr>
-        <w:t>example1</w:t>
-      </w:r>
-      <w:r>
-        <w:t>,</w:t>
-      </w:r>
-      <w:r>
-        <w:t xml:space="preserve"> </w:t>
-      </w:r>
+        <w:t>Character of the datasets</w:t>
+      </w:r>
+    </w:p>
+    <w:p>
+      <w:pPr>
+        <w:pStyle w:val="BodyText"/>
+        <w:rPr>
+          <w:color w:val="000000" w:themeColor="text1"/>
+          <w:lang w:val="en-US" w:eastAsia="zh-CN"/>
+        </w:rPr>
+      </w:pPr>
+      <w:r>
+        <w:rPr>
+          <w:color w:val="000000" w:themeColor="text1"/>
+          <w:lang w:val="en-US" w:eastAsia="zh-CN"/>
+        </w:rPr>
+        <w:t xml:space="preserve">The dataset was in CSV format and contains a little more than 450,000 URL samples. Each row has a URL which is a string and its corresponding label. The first column name is URL which is the full website URL as text. The second column name is type which is a string that tells us either phishing or legitimate. </w:t>
+      </w:r>
+    </w:p>
+    <w:p>
+      <w:pPr>
+        <w:pStyle w:val="Heading1"/>
+      </w:pPr>
       <w:r>
         <w:rPr>
           <w:rFonts w:hint="eastAsia"/>
           <w:lang w:eastAsia="zh-CN"/>
         </w:rPr>
-        <w:t>example2, example3,</w:t>
-      </w:r>
-      <w:r>
+        <w:t>Methodology</w:t>
+      </w:r>
+    </w:p>
+    <w:p>
+      <w:pPr>
+        <w:pStyle w:val="BodyText"/>
+        <w:rPr>
+          <w:color w:val="000000" w:themeColor="text1"/>
+          <w:lang w:val="en-US" w:eastAsia="zh-CN"/>
+        </w:rPr>
+      </w:pPr>
+      <w:r>
+        <w:rPr>
+          <w:color w:val="000000" w:themeColor="text1"/>
+          <w:lang w:val="en-US" w:eastAsia="zh-CN"/>
+        </w:rPr>
+        <w:t xml:space="preserve">This project utilizes two different supervised machine learning models which are </w:t>
+      </w:r>
+      <w:r>
+        <w:rPr>
+          <w:color w:val="000000" w:themeColor="text1"/>
+          <w:lang w:val="en-US" w:eastAsia="zh-CN"/>
+        </w:rPr>
+        <w:t xml:space="preserve">Logistic Regression and Random Forest </w:t>
+      </w:r>
+      <w:r>
+        <w:rPr>
+          <w:color w:val="000000" w:themeColor="text1"/>
+          <w:lang w:val="en-US" w:eastAsia="zh-CN"/>
+        </w:rPr>
+        <w:t>to</w:t>
+      </w:r>
+      <w:r>
+        <w:rPr>
+          <w:color w:val="000000" w:themeColor="text1"/>
+          <w:lang w:val="en-US" w:eastAsia="zh-CN"/>
+        </w:rPr>
+        <w:t xml:space="preserve"> classify URLs as phishing or legitimate. Each model was trained using TF-IDF vectorized URL text, allowing the models to learn patterns</w:t>
+      </w:r>
+      <w:r>
+        <w:rPr>
+          <w:color w:val="000000" w:themeColor="text1"/>
+          <w:lang w:val="en-US" w:eastAsia="zh-CN"/>
+        </w:rPr>
+        <w:t xml:space="preserve">. </w:t>
+      </w:r>
+      <w:r>
+        <w:rPr>
+          <w:color w:val="000000" w:themeColor="text1"/>
+          <w:lang w:val="en-US" w:eastAsia="zh-CN"/>
+        </w:rPr>
         <w:t xml:space="preserve"> </w:t>
       </w:r>
+    </w:p>
+    <w:p>
+      <w:pPr>
+        <w:pStyle w:val="Heading2"/>
+      </w:pPr>
+      <w:r>
+        <w:rPr>
+          <w:lang w:eastAsia="zh-CN"/>
+        </w:rPr>
+        <w:t>TF-IDF Vectorization</w:t>
+      </w:r>
+    </w:p>
+    <w:p>
+      <w:pPr>
+        <w:pStyle w:val="BodyText"/>
+        <w:rPr>
+          <w:lang w:val="en-US"/>
+        </w:rPr>
+      </w:pPr>
+      <w:r>
+        <w:rPr>
+          <w:lang w:val="en-US"/>
+        </w:rPr>
+        <w:t>URLs are unstructured text, so they had to be converted into numeric form before model training can begin. This was done using TF-IDF</w:t>
+      </w:r>
+      <w:r>
+        <w:rPr>
+          <w:lang w:val="en-US"/>
+        </w:rPr>
+        <w:t>.</w:t>
+      </w:r>
+    </w:p>
+    <w:p>
+      <w:pPr>
+        <w:pStyle w:val="Heading2"/>
+        <w:rPr>
+          <w:lang w:eastAsia="zh-CN"/>
+        </w:rPr>
+      </w:pPr>
+      <w:r>
+        <w:rPr>
+          <w:lang w:eastAsia="zh-CN"/>
+        </w:rPr>
+        <w:t>Logistic Regression Model</w:t>
+      </w:r>
+    </w:p>
+    <w:p>
+      <w:pPr>
+        <w:ind w:firstLine="14.40pt"/>
+        <w:jc w:val="start"/>
+        <w:rPr>
+          <w:lang w:eastAsia="zh-CN"/>
+        </w:rPr>
+      </w:pPr>
+      <w:r>
+        <w:rPr>
+          <w:lang w:eastAsia="zh-CN"/>
+        </w:rPr>
+        <w:t xml:space="preserve">Logistic Regression is a classification algorithm that estimates the probability of a sample belonging to a certain class. It is lightweight, quick to train, and performs well when the dataset that is used is large. In this project the model was trained on the TF-IDF output to determine whether a URL belong to the phishing or legitimate class. </w:t>
+      </w:r>
+    </w:p>
+    <w:p>
+      <w:pPr>
+        <w:pStyle w:val="Heading2"/>
+        <w:rPr>
+          <w:lang w:eastAsia="zh-CN"/>
+        </w:rPr>
+      </w:pPr>
+      <w:r>
+        <w:rPr>
+          <w:lang w:eastAsia="zh-CN"/>
+        </w:rPr>
+        <w:t xml:space="preserve">Random Forest Model </w:t>
+      </w:r>
+    </w:p>
+    <w:p>
+      <w:pPr>
+        <w:jc w:val="start"/>
+        <w:rPr>
+          <w:lang w:eastAsia="zh-CN"/>
+        </w:rPr>
+      </w:pPr>
+      <w:r>
+        <w:rPr>
+          <w:lang w:eastAsia="zh-CN"/>
+        </w:rPr>
+        <w:t xml:space="preserve">Random Forest is a learning models that uses multiple decision trees. Each tree makes its own prediction, and the result is determined by a majority vote. For this project a forest of 300 trees was trained. Accuracy was high, but Random Forest required more computing time, which makes it less efficient, but still valuable for its high accuracy. </w:t>
+      </w:r>
+    </w:p>
+    <w:p>
+      <w:pPr>
+        <w:pStyle w:val="Heading1"/>
+      </w:pPr>
       <w:r>
         <w:rPr>
           <w:rFonts w:hint="eastAsia"/>
           <w:lang w:eastAsia="zh-CN"/>
         </w:rPr>
-        <w:t>example 4, example 5</w:t>
-      </w:r>
-      <w:r>
-        <w:t xml:space="preserve"> </w:t>
-      </w:r>
+        <w:t>Results</w:t>
+      </w:r>
+    </w:p>
+    <w:p>
+      <w:pPr>
+        <w:pStyle w:val="BodyText"/>
+        <w:rPr>
+          <w:lang w:val="en-US"/>
+        </w:rPr>
+      </w:pPr>
+      <w:r>
+        <w:rPr>
+          <w:lang w:val="en-US" w:eastAsia="zh-CN"/>
+        </w:rPr>
+        <w:t>Both the Logistic Regression</w:t>
+      </w:r>
+      <w:r>
+        <w:rPr>
+          <w:lang w:val="en-US" w:eastAsia="zh-CN"/>
+        </w:rPr>
+        <w:t xml:space="preserve"> and Random Forest were trained on the TF-IDF vectorized URL dataset and they were both evaluated using a test split of 20%. Accuracy was used as a performance metric, also four test URLs were feed to the model to demonstrate</w:t>
+      </w:r>
+      <w:r>
+        <w:rPr>
+          <w:lang w:val="en-US" w:eastAsia="zh-CN"/>
+        </w:rPr>
+        <w:t xml:space="preserve"> its effectiveness. </w:t>
+      </w:r>
+    </w:p>
+    <w:p>
+      <w:pPr>
+        <w:pStyle w:val="Heading2"/>
+        <w:rPr>
+          <w:lang w:eastAsia="zh-CN"/>
+        </w:rPr>
+      </w:pPr>
+      <w:r>
+        <w:rPr>
+          <w:lang w:eastAsia="zh-CN"/>
+        </w:rPr>
+        <w:t>Model Accuracy</w:t>
+      </w:r>
+    </w:p>
+    <w:p>
+      <w:pPr>
+        <w:ind w:firstLine="14.40pt"/>
+        <w:jc w:val="start"/>
+        <w:rPr>
+          <w:lang w:eastAsia="zh-CN"/>
+        </w:rPr>
+      </w:pPr>
+      <w:r>
+        <w:rPr>
+          <w:lang w:eastAsia="zh-CN"/>
+        </w:rPr>
+        <w:t>Random Forest performed slightly better having a 99.7% accuracy, but it was much slower to train and had much slower prediction time due to the numerous large tree architecture. Logistic Regression also had strong performance with an accuracy of 99.6% and was much faster to train.</w:t>
+      </w:r>
+    </w:p>
+    <w:p>
+      <w:pPr>
+        <w:pStyle w:val="Heading2"/>
+      </w:pPr>
+      <w:r>
+        <w:rPr>
+          <w:lang w:eastAsia="zh-CN"/>
+        </w:rPr>
+        <w:t>Classification Examples</w:t>
+      </w:r>
+    </w:p>
+    <w:p>
+      <w:pPr>
+        <w:pStyle w:val="BodyText"/>
+        <w:rPr>
+          <w:lang w:val="en-US"/>
+        </w:rPr>
+      </w:pPr>
+      <w:r>
+        <w:rPr>
+          <w:lang w:val="en-US" w:eastAsia="zh-CN"/>
+        </w:rPr>
+        <w:t>Several URLs were passed in to evaluate the model’s performance with real examples. Both models were able to successfully identify the URLs and classify them appropriately.</w:t>
+      </w:r>
+    </w:p>
+    <w:p>
+      <w:pPr>
+        <w:pStyle w:val="Heading2"/>
+        <w:rPr>
+          <w:lang w:eastAsia="zh-CN"/>
+        </w:rPr>
+      </w:pPr>
+      <w:r>
+        <w:rPr>
+          <w:lang w:eastAsia="zh-CN"/>
+        </w:rPr>
+        <w:t>Results</w:t>
+      </w:r>
+    </w:p>
+    <w:p>
+      <w:pPr>
+        <w:jc w:val="start"/>
+        <w:rPr>
+          <w:lang w:eastAsia="zh-CN"/>
+        </w:rPr>
+      </w:pPr>
+      <w:r>
+        <w:rPr>
+          <w:lang w:eastAsia="zh-CN"/>
+        </w:rPr>
+        <w:t>Logistic Regression produced a very fast model and was very accurate. Random Forest was slightly more accurate than Logistic Regression but was much slower to train and get results.</w:t>
+      </w:r>
+    </w:p>
+    <w:p>
+      <w:pPr>
+        <w:pStyle w:val="Heading1"/>
+        <w:rPr>
+          <w:lang w:eastAsia="zh-CN"/>
+        </w:rPr>
+      </w:pPr>
       <w:r>
         <w:rPr>
           <w:rFonts w:hint="eastAsia"/>
           <w:lang w:eastAsia="zh-CN"/>
         </w:rPr>
-        <w:t xml:space="preserve">(provide </w:t>
-      </w:r>
+        <w:t>Discussion</w:t>
+      </w:r>
+    </w:p>
+    <w:p>
+      <w:pPr>
+        <w:pStyle w:val="BodyText"/>
+        <w:rPr>
+          <w:color w:val="000000" w:themeColor="text1"/>
+          <w:lang w:val="en-US" w:eastAsia="zh-CN"/>
+        </w:rPr>
+      </w:pPr>
+      <w:r>
+        <w:rPr>
+          <w:color w:val="000000" w:themeColor="text1"/>
+          <w:lang w:val="en-US"/>
+        </w:rPr>
+        <w:t>Future improvements could include adding more legitimate login URLs to reduce false positives, testing on examples found in the real world, and testing additional algorithms to look for improvements in speed and accuracy.</w:t>
+      </w:r>
+    </w:p>
+    <w:p>
+      <w:pPr>
+        <w:pStyle w:val="Heading1"/>
+      </w:pPr>
       <w:r>
         <w:rPr>
           <w:rFonts w:hint="eastAsia"/>
           <w:lang w:eastAsia="zh-CN"/>
         </w:rPr>
-        <w:t>3-5 keywords</w:t>
-      </w:r>
-      <w:r>
-        <w:t>)</w:t>
-      </w:r>
-    </w:p>
-    <w:p>
-      <w:pPr>
-        <w:pStyle w:val="Heading1"/>
-      </w:pPr>
-      <w:r>
-        <w:t>Introduction (</w:t>
-      </w:r>
-      <w:r>
-        <w:rPr>
-          <w:rFonts w:eastAsia="MS Mincho"/>
-          <w:i/>
-        </w:rPr>
-        <w:t>Heading 1</w:t>
-      </w:r>
-      <w:r>
-        <w:t>)</w:t>
+        <w:t>Conclusion</w:t>
       </w:r>
     </w:p>
     <w:p>
       <w:pPr>
         <w:pStyle w:val="BodyText"/>
-        <w:ind w:firstLine="0pt"/>
-        <w:rPr>
-          <w:lang w:val="en-US" w:eastAsia="zh-CN"/>
-        </w:rPr>
-      </w:pPr>
-      <w:r>
-        <w:rPr>
-          <w:lang w:val="en-US" w:eastAsia="zh-CN"/>
-        </w:rPr>
-        <w:tab/>
-      </w:r>
-      <w:r>
-        <w:rPr>
-          <w:color w:val="FF0000"/>
-          <w:lang w:val="en-US" w:eastAsia="zh-CN"/>
-        </w:rPr>
-        <w:t xml:space="preserve">Begin your introduction by clearly presenting your topic and explaining its </w:t>
-      </w:r>
-      <w:r>
-        <w:rPr>
-          <w:color w:val="FF0000"/>
-          <w:lang w:val="en-US" w:eastAsia="zh-CN"/>
-        </w:rPr>
-        <w:t>significance</w:t>
-      </w:r>
-      <w:r>
-        <w:rPr>
-          <w:color w:val="FF0000"/>
-          <w:lang w:val="en-US" w:eastAsia="zh-CN"/>
-        </w:rPr>
-        <w:t xml:space="preserve"> </w:t>
-      </w:r>
-      <w:r>
-        <w:rPr>
-          <w:color w:val="FF0000"/>
-          <w:lang w:val="en-US" w:eastAsia="zh-CN"/>
-        </w:rPr>
-        <w:t>-</w:t>
-      </w:r>
-      <w:r>
-        <w:rPr>
-          <w:color w:val="FF0000"/>
-          <w:lang w:val="en-US" w:eastAsia="zh-CN"/>
-        </w:rPr>
-        <w:t xml:space="preserve"> </w:t>
-      </w:r>
-      <w:r>
-        <w:rPr>
-          <w:color w:val="FF0000"/>
-          <w:lang w:val="en-US" w:eastAsia="zh-CN"/>
-        </w:rPr>
-        <w:t>why it is important or interesting. Instead of listing questions separately, weave them together into a cohesive narrative that naturally connects the topic, its relevance, and its context. Provide an overview of existing research and key findings in this area, incorporating necessary citations to support your discussion. Your goal is to create a compelling introduction that sets the stage for your report.</w:t>
+        <w:rPr>
+          <w:color w:val="000000" w:themeColor="text1"/>
+          <w:lang w:eastAsia="zh-CN"/>
+        </w:rPr>
+      </w:pPr>
+      <w:r>
+        <w:rPr>
+          <w:color w:val="000000" w:themeColor="text1"/>
+          <w:lang w:val="en-US"/>
+        </w:rPr>
+        <w:t xml:space="preserve">This project successfully demonstrated that machine learning can classify URLs as phishing or legitimate with high accuracy. Both logistic Regression and Random Forest can produce very </w:t>
+      </w:r>
+      <w:r>
+        <w:rPr>
+          <w:color w:val="000000" w:themeColor="text1"/>
+          <w:lang w:val="en-US"/>
+        </w:rPr>
+        <w:t>accurate</w:t>
+      </w:r>
+      <w:r>
+        <w:rPr>
+          <w:color w:val="000000" w:themeColor="text1"/>
+          <w:lang w:val="en-US"/>
+        </w:rPr>
+        <w:t xml:space="preserve"> models, but Randon Forest can require </w:t>
+      </w:r>
+      <w:r>
+        <w:rPr>
+          <w:color w:val="000000" w:themeColor="text1"/>
+          <w:lang w:val="en-US"/>
+        </w:rPr>
+        <w:lastRenderedPageBreak/>
+        <w:t xml:space="preserve">more </w:t>
+      </w:r>
+      <w:r>
+        <w:rPr>
+          <w:color w:val="000000" w:themeColor="text1"/>
+          <w:lang w:val="en-US"/>
+        </w:rPr>
+        <w:t>computing</w:t>
+      </w:r>
+      <w:r>
+        <w:rPr>
+          <w:color w:val="000000" w:themeColor="text1"/>
+          <w:lang w:val="en-US"/>
+        </w:rPr>
+        <w:t xml:space="preserve"> time. These results show that URL based phishing detection can be </w:t>
+      </w:r>
+      <w:r>
+        <w:rPr>
+          <w:color w:val="000000" w:themeColor="text1"/>
+          <w:lang w:val="en-US"/>
+        </w:rPr>
+        <w:t xml:space="preserve">automated making it a valuable tool in cybersecurity. This system could be used in email filters, or browsers to prevent users from clicking on malicious links. </w:t>
+      </w:r>
+    </w:p>
+    <w:p>
+      <w:pPr>
+        <w:pStyle w:val="Heading5"/>
+      </w:pPr>
+      <w:r>
+        <w:t xml:space="preserve">Acknowledgment </w:t>
       </w:r>
     </w:p>
     <w:p>
@@ -585,1539 +739,9 @@
       </w:pPr>
       <w:r>
         <w:rPr>
-          <w:rFonts w:hint="eastAsia"/>
-          <w:lang w:val="en-US" w:eastAsia="zh-CN"/>
-        </w:rPr>
-        <w:t>Exampl</w:t>
-      </w:r>
-      <w:r>
-        <w:rPr>
-          <w:rFonts w:hint="eastAsia"/>
-          <w:lang w:val="en-US" w:eastAsia="zh-CN"/>
-        </w:rPr>
-        <w:t xml:space="preserve">e: </w:t>
-      </w:r>
-      <w:r>
-        <w:rPr>
           <w:lang w:val="en-US"/>
         </w:rPr>
-        <w:t>An excellent style manual for science writers is [7].</w:t>
-      </w:r>
-      <w:r>
-        <w:rPr>
-          <w:rFonts w:hint="eastAsia"/>
-          <w:lang w:val="en-US" w:eastAsia="zh-CN"/>
-        </w:rPr>
-        <w:t xml:space="preserve"> </w:t>
-      </w:r>
-      <w:r>
-        <w:rPr>
-          <w:lang w:val="en-US"/>
-        </w:rPr>
-        <w:t xml:space="preserve">This template, </w:t>
-      </w:r>
-      <w:r>
-        <w:rPr>
-          <w:lang w:val="en-US"/>
-        </w:rPr>
-        <w:t>modified</w:t>
-      </w:r>
-      <w:r>
-        <w:rPr>
-          <w:lang w:val="en-US"/>
-        </w:rPr>
-        <w:t xml:space="preserve"> in MS Word 200</w:t>
-      </w:r>
-      <w:r>
-        <w:rPr>
-          <w:lang w:val="en-US"/>
-        </w:rPr>
-        <w:t>7</w:t>
-      </w:r>
-      <w:r>
-        <w:rPr>
-          <w:lang w:val="en-US"/>
-        </w:rPr>
-        <w:t xml:space="preserve"> and saved as </w:t>
-      </w:r>
-      <w:r>
-        <w:rPr>
-          <w:lang w:val="en-US"/>
-        </w:rPr>
-        <w:t xml:space="preserve">a </w:t>
-      </w:r>
-      <w:r>
-        <w:rPr>
-          <w:lang w:val="en-US"/>
-        </w:rPr>
-        <w:t>“Word 97-200</w:t>
-      </w:r>
-      <w:r>
-        <w:rPr>
-          <w:lang w:val="en-US"/>
-        </w:rPr>
-        <w:t>3</w:t>
-      </w:r>
-      <w:r>
-        <w:rPr>
-          <w:lang w:val="en-US"/>
-        </w:rPr>
-        <w:t xml:space="preserve"> </w:t>
-      </w:r>
-      <w:r>
-        <w:rPr>
-          <w:lang w:val="en-US"/>
-        </w:rPr>
-        <w:t>Document</w:t>
-      </w:r>
-      <w:r>
-        <w:rPr>
-          <w:lang w:val="en-US"/>
-        </w:rPr>
-        <w:t xml:space="preserve">” for the PC, provides authors with most of the formatting specifications needed for preparing electronic versions of their papers. All standard paper components have been specified for three reasons: (1) ease of use when formatting individual papers, (2) automatic compliance to electronic requirements that facilitate the concurrent or later production of electronic products, and (3) conformity of style throughout a conference </w:t>
-      </w:r>
-      <w:r>
-        <w:rPr>
-          <w:lang w:val="en-US"/>
-        </w:rPr>
-        <w:t>proceeding</w:t>
-      </w:r>
-      <w:r>
-        <w:rPr>
-          <w:lang w:val="en-US"/>
-        </w:rPr>
-        <w:t>. Margins, column widths, line spacing, and type styles are built-in; examples of the type styles are provided throughout this document and are identified in italic type, within parentheses, following the example. Some components, such as multi-leveled equations, graphics, and tables are not prescribed, although the various table text styles are provided. The formatter will need to create these components, incorporating the applicable criteria that follow.</w:t>
-      </w:r>
-    </w:p>
-    <w:p>
-      <w:pPr>
-        <w:pStyle w:val="Heading1"/>
-      </w:pPr>
-      <w:r>
-        <w:rPr>
-          <w:rFonts w:hint="eastAsia"/>
-          <w:lang w:eastAsia="zh-CN"/>
-        </w:rPr>
-        <w:t>Datasets</w:t>
-      </w:r>
-    </w:p>
-    <w:p>
-      <w:pPr>
-        <w:pStyle w:val="Heading2"/>
-      </w:pPr>
-      <w:r>
-        <w:rPr>
-          <w:rFonts w:hint="eastAsia"/>
-          <w:lang w:eastAsia="zh-CN"/>
-        </w:rPr>
-        <w:t>Source of dataset</w:t>
-      </w:r>
-      <w:r>
-        <w:t xml:space="preserve"> (Heading 2)</w:t>
-      </w:r>
-    </w:p>
-    <w:p>
-      <w:pPr>
-        <w:pStyle w:val="BodyText"/>
-        <w:rPr>
-          <w:color w:val="FF0000"/>
-          <w:lang w:val="en-US" w:eastAsia="zh-CN"/>
-        </w:rPr>
-      </w:pPr>
-      <w:r>
-        <w:rPr>
-          <w:color w:val="FF0000"/>
-          <w:lang w:val="en-US" w:eastAsia="zh-CN"/>
-        </w:rPr>
-        <w:t xml:space="preserve">In this section, introduce your dataset by explaining its source—where you obtained it and whether it is from a credible provider. Include details such as when the dataset was generated and how it was created by its original author. If you generated the dataset yourself, describe the methods and processes you used. </w:t>
-      </w:r>
-    </w:p>
-    <w:p>
-      <w:pPr>
-        <w:pStyle w:val="BodyText"/>
-        <w:ind w:firstLine="0pt"/>
-        <w:rPr>
-          <w:lang w:val="en-US"/>
-        </w:rPr>
-      </w:pPr>
-      <w:r>
-        <w:rPr>
-          <w:rFonts w:hint="eastAsia"/>
-          <w:lang w:val="en-US" w:eastAsia="zh-CN"/>
-        </w:rPr>
-        <w:t>Example:</w:t>
-      </w:r>
-      <w:r>
-        <w:rPr>
-          <w:lang w:val="en-US" w:eastAsia="zh-CN"/>
-        </w:rPr>
-        <w:t xml:space="preserve">   XXXX</w:t>
-      </w:r>
-    </w:p>
-    <w:p>
-      <w:pPr>
-        <w:pStyle w:val="Heading2"/>
-      </w:pPr>
-      <w:r>
-        <w:rPr>
-          <w:rFonts w:hint="eastAsia"/>
-          <w:lang w:eastAsia="zh-CN"/>
-        </w:rPr>
-        <w:t>Character of the datasets</w:t>
-      </w:r>
-    </w:p>
-    <w:p>
-      <w:pPr>
-        <w:pStyle w:val="BodyText"/>
-        <w:rPr>
-          <w:color w:val="FF0000"/>
-          <w:lang w:val="en-US" w:eastAsia="zh-CN"/>
-        </w:rPr>
-      </w:pPr>
-      <w:r>
-        <w:rPr>
-          <w:color w:val="FF0000"/>
-          <w:lang w:val="en-US" w:eastAsia="zh-CN"/>
-        </w:rPr>
-        <w:t>Describe the dataset’s format and size</w:t>
-      </w:r>
-      <w:r>
-        <w:rPr>
-          <w:color w:val="FF0000"/>
-          <w:lang w:val="en-US" w:eastAsia="zh-CN"/>
-        </w:rPr>
-        <w:t xml:space="preserve">. </w:t>
-      </w:r>
-      <w:r>
-        <w:rPr>
-          <w:color w:val="FF0000"/>
-          <w:lang w:val="en-US" w:eastAsia="zh-CN"/>
-        </w:rPr>
-        <w:t xml:space="preserve">Additionally, provide an overview of the dataset’s characteristics, including </w:t>
-      </w:r>
-      <w:r>
-        <w:rPr>
-          <w:color w:val="FF0000"/>
-          <w:lang w:val="en-US" w:eastAsia="zh-CN"/>
-        </w:rPr>
-        <w:t xml:space="preserve">its features, size, structure, and any relevant attributes that are important for your analysis. </w:t>
-      </w:r>
-      <w:r>
-        <w:rPr>
-          <w:color w:val="FF0000"/>
-          <w:lang w:val="en-US" w:eastAsia="zh-CN"/>
-        </w:rPr>
-        <w:t>Describe the dataset’s format and size, as well as its key features, including the parameters, columns, rows, and character attributes along with their respective units. Using a table to present this information is recommended for clarity. Explain whether you cleaned the data or converted any units, specifying the formulas or rules applied. If multiple datasets were combined, describe how they were merged. Additionally, mention if you created any new categories for analysis, detailing what they are and how they were generated.</w:t>
-      </w:r>
-      <w:r>
-        <w:rPr>
-          <w:color w:val="FF0000"/>
-          <w:lang w:val="en-US" w:eastAsia="zh-CN"/>
-        </w:rPr>
-        <w:t xml:space="preserve"> </w:t>
-      </w:r>
-      <w:r>
-        <w:rPr>
-          <w:color w:val="FF0000"/>
-          <w:lang w:val="en-US" w:eastAsia="zh-CN"/>
-        </w:rPr>
-        <w:t>Providing this background ensures transparency and helps readers understand the reliability and relevance of your data.</w:t>
-      </w:r>
-      <w:r>
-        <w:rPr>
-          <w:color w:val="FF0000"/>
-          <w:lang w:val="en-US" w:eastAsia="zh-CN"/>
-        </w:rPr>
-        <w:t xml:space="preserve"> </w:t>
-      </w:r>
-    </w:p>
-    <w:p>
-      <w:pPr>
-        <w:pStyle w:val="BodyText"/>
-        <w:rPr>
-          <w:lang w:val="en-US"/>
-        </w:rPr>
-      </w:pPr>
-      <w:r>
-        <w:rPr>
-          <w:rFonts w:hint="eastAsia"/>
-          <w:lang w:val="en-US" w:eastAsia="zh-CN"/>
-        </w:rPr>
-        <w:t xml:space="preserve">Example: </w:t>
-      </w:r>
-      <w:r>
-        <w:rPr>
-          <w:lang w:val="en-US"/>
-        </w:rPr>
-        <w:t>XXXX</w:t>
-      </w:r>
-    </w:p>
-    <w:p>
-      <w:pPr>
-        <w:pStyle w:val="Heading1"/>
-      </w:pPr>
-      <w:r>
-        <w:rPr>
-          <w:rFonts w:hint="eastAsia"/>
-          <w:lang w:eastAsia="zh-CN"/>
-        </w:rPr>
-        <w:t>Methodology</w:t>
-      </w:r>
-    </w:p>
-    <w:p>
-      <w:pPr>
-        <w:pStyle w:val="BodyText"/>
-        <w:rPr>
-          <w:lang w:val="en-US" w:eastAsia="zh-CN"/>
-        </w:rPr>
-      </w:pPr>
-      <w:r>
-        <w:rPr>
-          <w:rFonts w:hint="eastAsia"/>
-          <w:color w:val="FF0000"/>
-          <w:lang w:val="en-US" w:eastAsia="zh-CN"/>
-        </w:rPr>
-        <w:t>In this part, you should give an introduction of the methods/model</w:t>
-      </w:r>
-      <w:r>
-        <w:rPr>
-          <w:rFonts w:hint="eastAsia"/>
-          <w:color w:val="FF0000"/>
-          <w:lang w:val="en-US" w:eastAsia="zh-CN"/>
-        </w:rPr>
-        <w:t>. First, what</w:t>
-      </w:r>
-      <w:r>
-        <w:rPr>
-          <w:color w:val="FF0000"/>
-          <w:lang w:val="en-US" w:eastAsia="zh-CN"/>
-        </w:rPr>
-        <w:t>’</w:t>
-      </w:r>
-      <w:r>
-        <w:rPr>
-          <w:rFonts w:hint="eastAsia"/>
-          <w:color w:val="FF0000"/>
-          <w:lang w:val="en-US" w:eastAsia="zh-CN"/>
-        </w:rPr>
-        <w:t>s the method/model. What</w:t>
-      </w:r>
-      <w:r>
-        <w:rPr>
-          <w:color w:val="FF0000"/>
-          <w:lang w:val="en-US" w:eastAsia="zh-CN"/>
-        </w:rPr>
-        <w:t>’</w:t>
-      </w:r>
-      <w:r>
-        <w:rPr>
-          <w:rFonts w:hint="eastAsia"/>
-          <w:color w:val="FF0000"/>
-          <w:lang w:val="en-US" w:eastAsia="zh-CN"/>
-        </w:rPr>
-        <w:t>s the assumption of this method/model. What</w:t>
-      </w:r>
-      <w:r>
-        <w:rPr>
-          <w:color w:val="FF0000"/>
-          <w:lang w:val="en-US" w:eastAsia="zh-CN"/>
-        </w:rPr>
-        <w:t>’</w:t>
-      </w:r>
-      <w:r>
-        <w:rPr>
-          <w:rFonts w:hint="eastAsia"/>
-          <w:color w:val="FF0000"/>
-          <w:lang w:val="en-US" w:eastAsia="zh-CN"/>
-        </w:rPr>
-        <w:t xml:space="preserve">s the advantage/disadvantage of this method/model. Why </w:t>
-      </w:r>
-      <w:r>
-        <w:rPr>
-          <w:color w:val="FF0000"/>
-          <w:lang w:val="en-US" w:eastAsia="zh-CN"/>
-        </w:rPr>
-        <w:t>did</w:t>
-      </w:r>
-      <w:r>
-        <w:rPr>
-          <w:rFonts w:hint="eastAsia"/>
-          <w:color w:val="FF0000"/>
-          <w:lang w:val="en-US" w:eastAsia="zh-CN"/>
-        </w:rPr>
-        <w:t xml:space="preserve"> you choose it. </w:t>
-      </w:r>
-      <w:r>
-        <w:rPr>
-          <w:color w:val="FF0000"/>
-          <w:lang w:val="en-US" w:eastAsia="zh-CN"/>
-        </w:rPr>
-        <w:t>What</w:t>
-      </w:r>
-      <w:r>
-        <w:rPr>
-          <w:rFonts w:hint="eastAsia"/>
-          <w:color w:val="FF0000"/>
-          <w:lang w:val="en-US" w:eastAsia="zh-CN"/>
-        </w:rPr>
-        <w:t xml:space="preserve"> </w:t>
-      </w:r>
-      <w:r>
-        <w:rPr>
-          <w:rFonts w:hint="eastAsia"/>
-          <w:color w:val="FF0000"/>
-          <w:lang w:val="en-US" w:eastAsia="zh-CN"/>
-        </w:rPr>
-        <w:t xml:space="preserve">Python module or function do you apply to </w:t>
-      </w:r>
-      <w:r>
-        <w:rPr>
-          <w:rFonts w:hint="eastAsia"/>
-          <w:color w:val="FF0000"/>
-          <w:lang w:val="en-US" w:eastAsia="zh-CN"/>
-        </w:rPr>
-        <w:t>apply this method/model.</w:t>
-      </w:r>
-      <w:r>
-        <w:rPr>
-          <w:rFonts w:hint="eastAsia"/>
-          <w:color w:val="FF0000"/>
-          <w:lang w:val="en-US"/>
-        </w:rPr>
-        <w:t xml:space="preserve"> </w:t>
-      </w:r>
-      <w:r>
-        <w:rPr>
-          <w:rFonts w:hint="eastAsia"/>
-          <w:color w:val="FF0000"/>
-          <w:lang w:val="en-US"/>
-        </w:rPr>
-        <w:t xml:space="preserve"> </w:t>
-      </w:r>
-      <w:r>
-        <w:rPr>
-          <w:rFonts w:hint="eastAsia"/>
-          <w:color w:val="FF0000"/>
-          <w:lang w:val="en-US" w:eastAsia="zh-CN"/>
-        </w:rPr>
-        <w:t>Any optional input/</w:t>
-      </w:r>
-      <w:r>
-        <w:rPr>
-          <w:rFonts w:hint="eastAsia"/>
-          <w:color w:val="FF0000"/>
-          <w:lang w:val="en-US" w:eastAsia="zh-CN"/>
-        </w:rPr>
-        <w:t>extra work did you adjust to make the results better.</w:t>
-      </w:r>
-      <w:r>
-        <w:rPr>
-          <w:rFonts w:hint="eastAsia"/>
-          <w:color w:val="FF0000"/>
-          <w:lang w:val="en-US" w:eastAsia="zh-CN"/>
-        </w:rPr>
-        <w:t xml:space="preserve"> If you have multiple methods, feel free to use subsection A., B. to </w:t>
-      </w:r>
-      <w:r>
-        <w:rPr>
-          <w:color w:val="FF0000"/>
-          <w:lang w:val="en-US" w:eastAsia="zh-CN"/>
-        </w:rPr>
-        <w:t>separate</w:t>
-      </w:r>
-      <w:r>
-        <w:rPr>
-          <w:rFonts w:hint="eastAsia"/>
-          <w:color w:val="FF0000"/>
-          <w:lang w:val="en-US" w:eastAsia="zh-CN"/>
-        </w:rPr>
-        <w:t xml:space="preserve"> them.</w:t>
-      </w:r>
-    </w:p>
-    <w:p>
-      <w:pPr>
-        <w:pStyle w:val="BodyText"/>
-        <w:rPr>
-          <w:lang w:val="en-US"/>
-        </w:rPr>
-      </w:pPr>
-      <w:r>
-        <w:rPr>
-          <w:rFonts w:hint="eastAsia"/>
-          <w:lang w:val="en-US" w:eastAsia="zh-CN"/>
-        </w:rPr>
-        <w:t>Example:</w:t>
-      </w:r>
-      <w:r>
-        <w:rPr>
-          <w:rFonts w:hint="eastAsia"/>
-          <w:lang w:val="en-US" w:eastAsia="zh-CN"/>
-        </w:rPr>
-        <w:t xml:space="preserve"> </w:t>
-      </w:r>
-      <w:r>
-        <w:rPr>
-          <w:lang w:val="en-US"/>
-        </w:rPr>
-        <w:t xml:space="preserve">Before you begin to format your paper, first write and save the content as a separate text file. </w:t>
-      </w:r>
-      <w:r>
-        <w:rPr>
-          <w:lang w:val="en-US"/>
-        </w:rPr>
-        <w:t>Complete all content and organizational editing before formatting. Please note sections A-D below for more information on proofreading, spelling and grammar.</w:t>
-      </w:r>
-    </w:p>
-    <w:p>
-      <w:pPr>
-        <w:pStyle w:val="Heading2"/>
-      </w:pPr>
-      <w:r>
-        <w:rPr>
-          <w:rFonts w:hint="eastAsia"/>
-          <w:lang w:eastAsia="zh-CN"/>
-        </w:rPr>
-        <w:t>Method A</w:t>
-      </w:r>
-    </w:p>
-    <w:p>
-      <w:pPr>
-        <w:pStyle w:val="BodyText"/>
-        <w:rPr>
-          <w:lang w:val="en-US"/>
-        </w:rPr>
-      </w:pPr>
-      <w:r>
-        <w:rPr>
-          <w:rFonts w:hint="eastAsia"/>
-          <w:lang w:val="en-US" w:eastAsia="zh-CN"/>
-        </w:rPr>
-        <w:t xml:space="preserve">Example: </w:t>
-      </w:r>
-      <w:r>
-        <w:rPr>
-          <w:lang w:val="en-US"/>
-        </w:rPr>
-        <w:t>The equations are an exception to the prescribed specifications of this template. You will need to determine whether or not your equation should be typed using either the Times New Roman or the Symbol font (please no other font). To create multileveled equations, it may be necessary to treat the equation as a graphic and insert it into the text after your paper is styled.</w:t>
-      </w:r>
-    </w:p>
-    <w:p>
-      <w:pPr>
-        <w:pStyle w:val="equation"/>
-        <w:rPr>
-          <w:rFonts w:hint="eastAsia"/>
-        </w:rPr>
-      </w:pPr>
-      <w:r>
-        <w:tab/>
-      </w:r>
-      <w:r>
-        <w:rPr>
-          <w:rFonts w:ascii="Times New Roman" w:hAnsi="Times New Roman" w:cs="Times New Roman"/>
-          <w:i/>
-        </w:rPr>
-        <w:t>a</w:t>
-      </w:r>
-      <w:r>
-        <w:t></w:t>
-      </w:r>
-      <w:r>
-        <w:t></w:t>
-      </w:r>
-      <w:r>
-        <w:t></w:t>
-      </w:r>
-      <w:r>
-        <w:rPr>
-          <w:rFonts w:ascii="Times New Roman" w:hAnsi="Times New Roman" w:cs="Times New Roman"/>
-          <w:i/>
-        </w:rPr>
-        <w:t>b</w:t>
-      </w:r>
-      <w:r>
-        <w:t></w:t>
-      </w:r>
-      <w:r>
-        <w:t></w:t>
-      </w:r>
-      <w:r>
-        <w:t></w:t>
-      </w:r>
-      <w:r>
-        <w:t></w:t>
-      </w:r>
-      <w:r>
-        <w:t></w:t>
-      </w:r>
-      <w:r>
-        <w:tab/>
-      </w:r>
-      <w:r>
-        <w:t></w:t>
-      </w:r>
-      <w:r>
-        <w:t></w:t>
-      </w:r>
-      <w:r>
-        <w:t></w:t>
-      </w:r>
-    </w:p>
-    <w:p>
-      <w:pPr>
-        <w:pStyle w:val="BodyText"/>
-        <w:rPr>
-          <w:lang w:val="en-US"/>
-        </w:rPr>
-      </w:pPr>
-      <w:r>
-        <w:rPr>
-          <w:lang w:val="en-US"/>
-        </w:rPr>
-        <w:t>Note that the equation is centered using a center tab stop. Be sure that the symbols in your equation have been defined before or immediately following the equation. Use “(1)”, not “Eq. (1)” or “equation (1)”, except at the beginning of a sentence: “Equation (1) is . . .”</w:t>
-      </w:r>
-    </w:p>
-    <w:p>
-      <w:pPr>
-        <w:pStyle w:val="Heading2"/>
-      </w:pPr>
-      <w:r>
-        <w:rPr>
-          <w:rFonts w:hint="eastAsia"/>
-          <w:lang w:eastAsia="zh-CN"/>
-        </w:rPr>
-        <w:t>Method B</w:t>
-      </w:r>
-    </w:p>
-    <w:p>
-      <w:pPr>
-        <w:pStyle w:val="bulletlist"/>
-        <w:rPr>
-          <w:lang w:val="en-US"/>
-        </w:rPr>
-      </w:pPr>
-      <w:r>
-        <w:rPr>
-          <w:rFonts w:hint="eastAsia"/>
-          <w:lang w:val="en-US" w:eastAsia="zh-CN"/>
-        </w:rPr>
-        <w:t>Bulletin 1</w:t>
-      </w:r>
-    </w:p>
-    <w:p>
-      <w:pPr>
-        <w:pStyle w:val="bulletlist"/>
-        <w:rPr>
-          <w:lang w:val="en-US"/>
-        </w:rPr>
-      </w:pPr>
-      <w:r>
-        <w:rPr>
-          <w:rFonts w:hint="eastAsia"/>
-          <w:lang w:val="en-US" w:eastAsia="zh-CN"/>
-        </w:rPr>
-        <w:t>Bulletin 2</w:t>
-      </w:r>
-      <w:r>
-        <w:rPr>
-          <w:lang w:val="en-US"/>
-        </w:rPr>
-        <w:t>.</w:t>
-      </w:r>
-    </w:p>
-    <w:p>
-      <w:pPr>
-        <w:pStyle w:val="bulletlist"/>
-        <w:rPr>
-          <w:lang w:val="en-US"/>
-        </w:rPr>
-      </w:pPr>
-      <w:r>
-        <w:rPr>
-          <w:rFonts w:hint="eastAsia"/>
-          <w:lang w:val="en-US" w:eastAsia="zh-CN"/>
-        </w:rPr>
-        <w:t>Bulletin 3</w:t>
-      </w:r>
-    </w:p>
-    <w:p>
-      <w:pPr>
-        <w:pStyle w:val="sponsors"/>
-        <w:framePr w:wrap="auto" w:vAnchor="page" w:hAnchor="page" w:x="45.90pt" w:y="756.05pt"/>
-        <w:ind w:firstLine="14.45pt"/>
-      </w:pPr>
-      <w:r>
-        <w:t xml:space="preserve">Identify applicable funding agency here. </w:t>
-      </w:r>
-      <w:r>
-        <w:rPr>
-          <w:iCs/>
-        </w:rPr>
-        <w:t>If none, delete this text box.</w:t>
-      </w:r>
-    </w:p>
-    <w:p>
-      <w:pPr>
-        <w:pStyle w:val="Heading2"/>
-      </w:pPr>
-      <w:r>
-        <w:rPr>
-          <w:rFonts w:hint="eastAsia"/>
-          <w:lang w:eastAsia="zh-CN"/>
-        </w:rPr>
-        <w:lastRenderedPageBreak/>
-        <w:t>Method C</w:t>
-      </w:r>
-    </w:p>
-    <w:p>
-      <w:pPr>
-        <w:pStyle w:val="BodyText"/>
-        <w:rPr>
-          <w:lang w:val="en-US"/>
-        </w:rPr>
-      </w:pPr>
-      <w:r>
-        <w:rPr>
-          <w:rFonts w:hint="eastAsia"/>
-          <w:lang w:val="en-US" w:eastAsia="zh-CN"/>
-        </w:rPr>
-        <w:t xml:space="preserve">Example: </w:t>
-      </w:r>
-      <w:r>
-        <w:rPr>
-          <w:lang w:val="en-US"/>
-        </w:rPr>
-        <w:t>The equations are an exception to the prescribed specifications of this template. You will need to determine whether or not your equation should be typed using either the Times New Roman or the Symbol font (please no other font). To create multileveled equations, it may be necessary to treat the equation as a graphic and insert it into the text after your paper is styled.</w:t>
-      </w:r>
-    </w:p>
-    <w:p>
-      <w:pPr>
-        <w:pStyle w:val="equation"/>
-        <w:rPr>
-          <w:rFonts w:hint="eastAsia"/>
-        </w:rPr>
-      </w:pPr>
-      <w:r>
-        <w:tab/>
-      </w:r>
-      <w:r>
-        <w:rPr>
-          <w:rFonts w:ascii="Times New Roman" w:hAnsi="Times New Roman" w:cs="Times New Roman"/>
-          <w:i/>
-        </w:rPr>
-        <w:t>a</w:t>
-      </w:r>
-      <w:r>
-        <w:t></w:t>
-      </w:r>
-      <w:r>
-        <w:t></w:t>
-      </w:r>
-      <w:r>
-        <w:t></w:t>
-      </w:r>
-      <w:r>
-        <w:rPr>
-          <w:rFonts w:ascii="Times New Roman" w:hAnsi="Times New Roman" w:cs="Times New Roman"/>
-          <w:i/>
-        </w:rPr>
-        <w:t>b</w:t>
-      </w:r>
-      <w:r>
-        <w:t></w:t>
-      </w:r>
-      <w:r>
-        <w:t></w:t>
-      </w:r>
-      <w:r>
-        <w:t></w:t>
-      </w:r>
-      <w:r>
-        <w:t></w:t>
-      </w:r>
-      <w:r>
-        <w:t></w:t>
-      </w:r>
-      <w:r>
-        <w:tab/>
-      </w:r>
-      <w:r>
-        <w:t></w:t>
-      </w:r>
-      <w:r>
-        <w:t></w:t>
-      </w:r>
-      <w:r>
-        <w:t></w:t>
-      </w:r>
-    </w:p>
-    <w:p>
-      <w:pPr>
-        <w:pStyle w:val="BodyText"/>
-        <w:rPr>
-          <w:lang w:val="en-US"/>
-        </w:rPr>
-      </w:pPr>
-      <w:r>
-        <w:rPr>
-          <w:lang w:val="en-US"/>
-        </w:rPr>
-        <w:t>Note that the equation is centered using a center tab stop. Be sure that the symbols in your equation have been defined before or immediately following the equation. Use “(1)”, not “Eq. (1)” or “equation (1)”, except at the beginning of a sentence: “Equation (1) is . . .”</w:t>
-      </w:r>
-    </w:p>
-    <w:p>
-      <w:pPr>
-        <w:pStyle w:val="BodyText"/>
-        <w:rPr>
-          <w:lang w:val="en-US"/>
-        </w:rPr>
-      </w:pPr>
-      <w:r>
-        <w:rPr>
-          <w:lang w:val="en-US"/>
-        </w:rPr>
-        <w:t>An excellent style manual for science writers is [7].</w:t>
-      </w:r>
-    </w:p>
-    <w:p>
-      <w:pPr>
-        <w:pStyle w:val="Heading1"/>
-      </w:pPr>
-      <w:r>
-        <w:rPr>
-          <w:rFonts w:hint="eastAsia"/>
-          <w:lang w:eastAsia="zh-CN"/>
-        </w:rPr>
-        <w:t>Results</w:t>
-      </w:r>
-    </w:p>
-    <w:p>
-      <w:pPr>
-        <w:pStyle w:val="BodyText"/>
-        <w:rPr>
-          <w:color w:val="FF0000"/>
-          <w:lang w:val="en-US" w:eastAsia="zh-CN"/>
-        </w:rPr>
-      </w:pPr>
-      <w:r>
-        <w:rPr>
-          <w:color w:val="FF0000"/>
-          <w:lang w:val="en-US" w:eastAsia="zh-CN"/>
-        </w:rPr>
-        <w:t>In this section, present your findings using an appropriate method, such as equations, numerical summaries, or visualizations like charts and graphs. Clearly explain all results and provide guidance on how to interpret them. If any unexpected results arise, discuss possible reasons or contributing factors. To improve clarity and organization, consider using subsections (e.g., A, B) to separate different aspects of your results.</w:t>
-      </w:r>
-    </w:p>
-    <w:p>
-      <w:pPr>
-        <w:pStyle w:val="BodyText"/>
-        <w:rPr>
-          <w:lang w:val="en-US"/>
-        </w:rPr>
-      </w:pPr>
-      <w:r>
-        <w:rPr>
-          <w:rFonts w:hint="eastAsia"/>
-          <w:lang w:val="en-US" w:eastAsia="zh-CN"/>
-        </w:rPr>
-        <w:t xml:space="preserve">Example: </w:t>
-      </w:r>
-      <w:r>
-        <w:rPr>
-          <w:lang w:val="en-US"/>
-        </w:rPr>
-        <w:t>After the text edit has been completed, the paper is ready for the template. Duplicate the template file by using the Save As command, and use the naming convention prescribed by your conference for the name of your paper. In this newly created file, highlight all of the contents and import your prepared text file. You are now ready to style your paper; use the scroll down window on the left of the MS Word Formatting toolbar.</w:t>
-      </w:r>
-    </w:p>
-    <w:p>
-      <w:pPr>
-        <w:pStyle w:val="Heading2"/>
-      </w:pPr>
-      <w:r>
-        <w:rPr>
-          <w:rFonts w:hint="eastAsia"/>
-          <w:lang w:eastAsia="zh-CN"/>
-        </w:rPr>
-        <w:t>Result A</w:t>
-      </w:r>
-    </w:p>
-    <w:p>
-      <w:pPr>
-        <w:pStyle w:val="BodyText"/>
-        <w:rPr>
-          <w:lang w:val="en-US" w:eastAsia="zh-CN"/>
-        </w:rPr>
-      </w:pPr>
-      <w:r>
-        <w:rPr>
-          <w:rFonts w:hint="eastAsia"/>
-          <w:lang w:val="en-US"/>
-        </w:rPr>
-        <w:t>Example:</w:t>
-      </w:r>
-      <w:r>
-        <w:rPr>
-          <w:rFonts w:hint="eastAsia"/>
-          <w:lang w:val="en-US" w:eastAsia="zh-CN"/>
-        </w:rPr>
-        <w:t xml:space="preserve"> XXX</w:t>
-      </w:r>
-    </w:p>
-    <w:p>
-      <w:pPr>
-        <w:pStyle w:val="Heading3"/>
-      </w:pPr>
-      <w:r>
-        <w:t xml:space="preserve">For papers with more than six authors: </w:t>
-      </w:r>
-      <w:r>
-        <w:rPr>
-          <w:i w:val="0"/>
-        </w:rPr>
-        <w:t>Add author names horizontally, moving to a third row if needed for more than 8 authors.</w:t>
-      </w:r>
-    </w:p>
-    <w:p>
-      <w:pPr>
-        <w:pStyle w:val="Heading3"/>
-      </w:pPr>
-      <w:r>
-        <w:t xml:space="preserve">For </w:t>
-      </w:r>
-      <w:r>
-        <w:t xml:space="preserve">papers with less than </w:t>
-      </w:r>
-      <w:r>
-        <w:t>six</w:t>
-      </w:r>
-      <w:r>
-        <w:t xml:space="preserve"> authors</w:t>
-      </w:r>
-      <w:r>
-        <w:t xml:space="preserve">: </w:t>
-      </w:r>
-      <w:r>
-        <w:rPr>
-          <w:i w:val="0"/>
-        </w:rPr>
-        <w:t>To change the default, adjust the template as follows.</w:t>
-      </w:r>
-    </w:p>
-    <w:p>
-      <w:pPr>
-        <w:pStyle w:val="Heading4"/>
-      </w:pPr>
-      <w:r>
-        <w:t xml:space="preserve">Selection: </w:t>
-      </w:r>
-      <w:r>
-        <w:rPr>
-          <w:i w:val="0"/>
-        </w:rPr>
-        <w:t>Highlight all author and affiliation lines.</w:t>
-      </w:r>
-    </w:p>
-    <w:p>
-      <w:pPr>
-        <w:pStyle w:val="Heading4"/>
-      </w:pPr>
-      <w:r>
-        <w:t xml:space="preserve">Change number of columns: </w:t>
-      </w:r>
-      <w:r>
-        <w:rPr>
-          <w:i w:val="0"/>
-        </w:rPr>
-        <w:t xml:space="preserve">Select the Columns icon from the MS Word Standard toolbar and then select </w:t>
-      </w:r>
-      <w:r>
-        <w:rPr>
-          <w:i w:val="0"/>
-        </w:rPr>
-        <w:t>the correct number of columns</w:t>
-      </w:r>
-      <w:r>
-        <w:rPr>
-          <w:i w:val="0"/>
-        </w:rPr>
-        <w:t xml:space="preserve"> from the selection palette.</w:t>
-      </w:r>
-    </w:p>
-    <w:p>
-      <w:pPr>
-        <w:pStyle w:val="Heading4"/>
-        <w:rPr>
-          <w:i w:val="0"/>
-        </w:rPr>
-      </w:pPr>
-      <w:r>
-        <w:t xml:space="preserve">Deletion: </w:t>
-      </w:r>
-      <w:r>
-        <w:rPr>
-          <w:i w:val="0"/>
-        </w:rPr>
-        <w:t xml:space="preserve">Delete the author and affiliation lines for the </w:t>
-      </w:r>
-      <w:r>
-        <w:rPr>
-          <w:i w:val="0"/>
-        </w:rPr>
-        <w:t>extra authors.</w:t>
-      </w:r>
-    </w:p>
-    <w:p>
-      <w:pPr>
-        <w:pStyle w:val="Heading2"/>
-      </w:pPr>
-      <w:r>
-        <w:rPr>
-          <w:rFonts w:hint="eastAsia"/>
-          <w:lang w:eastAsia="zh-CN"/>
-        </w:rPr>
-        <w:t>Results B</w:t>
-      </w:r>
-    </w:p>
-    <w:p>
-      <w:pPr>
-        <w:pStyle w:val="BodyText"/>
-        <w:rPr>
-          <w:lang w:val="en-US"/>
-        </w:rPr>
-      </w:pPr>
-      <w:r>
-        <w:rPr>
-          <w:rFonts w:hint="eastAsia"/>
-          <w:lang w:val="en-US" w:eastAsia="zh-CN"/>
-        </w:rPr>
-        <w:t xml:space="preserve">Example: </w:t>
-      </w:r>
-      <w:r>
-        <w:rPr>
-          <w:lang w:val="en-US"/>
-        </w:rPr>
-        <w:t>Headings, or heads, are organizational devices that guide the reader through your paper. There are two types: component heads and text heads.</w:t>
-      </w:r>
-    </w:p>
-    <w:p>
-      <w:pPr>
-        <w:pStyle w:val="Heading2"/>
-      </w:pPr>
-      <w:r>
-        <w:rPr>
-          <w:rFonts w:hint="eastAsia"/>
-          <w:lang w:eastAsia="zh-CN"/>
-        </w:rPr>
-        <w:t xml:space="preserve">Results C </w:t>
-      </w:r>
-    </w:p>
-    <w:p>
-      <w:pPr>
-        <w:pStyle w:val="Heading4"/>
-      </w:pPr>
-      <w:r>
-        <w:t xml:space="preserve"> </w:t>
-      </w:r>
-      <w:r>
-        <w:t xml:space="preserve">Positioning Figures and Tables: </w:t>
-      </w:r>
-      <w:r>
-        <w:rPr>
-          <w:i w:val="0"/>
-        </w:rPr>
-        <w:t xml:space="preserve">Place figures and tables at the top and bottom of columns. Avoid placing them in the middle of columns. Large figures and tables may span across both columns. Figure captions should be below the figures; table heads should appear above the tables. Insert </w:t>
-      </w:r>
-      <w:r>
-        <w:rPr>
-          <w:i w:val="0"/>
-        </w:rPr>
-        <w:t>figures and tables after they are cited in the text. Use the abbreviation “Fig. 1”, even at the beginning of a sentence.</w:t>
-      </w:r>
-    </w:p>
-    <w:p>
-      <w:pPr>
-        <w:pStyle w:val="tablehead"/>
-      </w:pPr>
-      <w:r>
-        <w:t>Table Type Styles</w:t>
-      </w:r>
-    </w:p>
-    <w:tbl>
-      <w:tblPr>
-        <w:tblW w:w="0pt" w:type="dxa"/>
-        <w:jc w:val="center"/>
-        <w:tblBorders>
-          <w:top w:val="single" w:sz="2" w:space="0" w:color="auto"/>
-          <w:start w:val="single" w:sz="2" w:space="0" w:color="auto"/>
-          <w:bottom w:val="single" w:sz="2" w:space="0" w:color="auto"/>
-          <w:end w:val="single" w:sz="2" w:space="0" w:color="auto"/>
-          <w:insideH w:val="single" w:sz="2" w:space="0" w:color="auto"/>
-          <w:insideV w:val="single" w:sz="2" w:space="0" w:color="auto"/>
-        </w:tblBorders>
-        <w:tblLayout w:type="fixed"/>
-        <w:tblLook w:firstRow="0" w:lastRow="0" w:firstColumn="0" w:lastColumn="0" w:noHBand="0" w:noVBand="0"/>
-      </w:tblPr>
-      <w:tblGrid>
-        <w:gridCol w:w="720"/>
-        <w:gridCol w:w="2340"/>
-        <w:gridCol w:w="900"/>
-        <w:gridCol w:w="900"/>
-      </w:tblGrid>
-      <w:tr>
-        <w:trPr>
-          <w:cantSplit/>
-          <w:trHeight w:val="240"/>
-          <w:tblHeader/>
-          <w:jc w:val="center"/>
-        </w:trPr>
-        <w:tc>
-          <w:tcPr>
-            <w:tcW w:w="36pt" w:type="dxa"/>
-            <w:vMerge w:val="restart"/>
-            <w:vAlign w:val="center"/>
-          </w:tcPr>
-          <w:p>
-            <w:pPr>
-              <w:pStyle w:val="tablecolhead"/>
-            </w:pPr>
-            <w:r>
-              <w:t>Table Head</w:t>
-            </w:r>
-          </w:p>
-        </w:tc>
-        <w:tc>
-          <w:tcPr>
-            <w:tcW w:w="207pt" w:type="dxa"/>
-            <w:gridSpan w:val="3"/>
-            <w:vAlign w:val="center"/>
-          </w:tcPr>
-          <w:p>
-            <w:pPr>
-              <w:pStyle w:val="tablecolhead"/>
-            </w:pPr>
-            <w:r>
-              <w:t>Table Column Head</w:t>
-            </w:r>
-          </w:p>
-        </w:tc>
-      </w:tr>
-      <w:tr>
-        <w:trPr>
-          <w:cantSplit/>
-          <w:trHeight w:val="240"/>
-          <w:tblHeader/>
-          <w:jc w:val="center"/>
-        </w:trPr>
-        <w:tc>
-          <w:tcPr>
-            <w:tcW w:w="36pt" w:type="dxa"/>
-            <w:vMerge/>
-          </w:tcPr>
-          <w:p>
-            <w:pPr>
-              <w:rPr>
-                <w:sz w:val="16"/>
-                <w:szCs w:val="16"/>
-              </w:rPr>
-            </w:pPr>
-          </w:p>
-        </w:tc>
-        <w:tc>
-          <w:tcPr>
-            <w:tcW w:w="117pt" w:type="dxa"/>
-            <w:vAlign w:val="center"/>
-          </w:tcPr>
-          <w:p>
-            <w:pPr>
-              <w:pStyle w:val="tablecolsubhead"/>
-            </w:pPr>
-            <w:r>
-              <w:t>Table column subhead</w:t>
-            </w:r>
-          </w:p>
-        </w:tc>
-        <w:tc>
-          <w:tcPr>
-            <w:tcW w:w="45pt" w:type="dxa"/>
-            <w:vAlign w:val="center"/>
-          </w:tcPr>
-          <w:p>
-            <w:pPr>
-              <w:pStyle w:val="tablecolsubhead"/>
-            </w:pPr>
-            <w:r>
-              <w:t>Subhead</w:t>
-            </w:r>
-          </w:p>
-        </w:tc>
-        <w:tc>
-          <w:tcPr>
-            <w:tcW w:w="45pt" w:type="dxa"/>
-            <w:vAlign w:val="center"/>
-          </w:tcPr>
-          <w:p>
-            <w:pPr>
-              <w:pStyle w:val="tablecolsubhead"/>
-            </w:pPr>
-            <w:r>
-              <w:t>Subhead</w:t>
-            </w:r>
-          </w:p>
-        </w:tc>
-      </w:tr>
-      <w:tr>
-        <w:trPr>
-          <w:trHeight w:val="320"/>
-          <w:jc w:val="center"/>
-        </w:trPr>
-        <w:tc>
-          <w:tcPr>
-            <w:tcW w:w="36pt" w:type="dxa"/>
-            <w:vAlign w:val="center"/>
-          </w:tcPr>
-          <w:p>
-            <w:pPr>
-              <w:pStyle w:val="tablecopy"/>
-              <w:rPr>
-                <w:sz w:val="8"/>
-                <w:szCs w:val="8"/>
-              </w:rPr>
-            </w:pPr>
-            <w:r>
-              <w:t>copy</w:t>
-            </w:r>
-          </w:p>
-        </w:tc>
-        <w:tc>
-          <w:tcPr>
-            <w:tcW w:w="117pt" w:type="dxa"/>
-            <w:vAlign w:val="center"/>
-          </w:tcPr>
-          <w:p>
-            <w:pPr>
-              <w:pStyle w:val="tablecopy"/>
-            </w:pPr>
-            <w:r>
-              <w:t>More table copy</w:t>
-            </w:r>
-            <w:r>
-              <w:rPr>
-                <w:vertAlign w:val="superscript"/>
-              </w:rPr>
-              <w:t>a</w:t>
-            </w:r>
-          </w:p>
-        </w:tc>
-        <w:tc>
-          <w:tcPr>
-            <w:tcW w:w="45pt" w:type="dxa"/>
-            <w:vAlign w:val="center"/>
-          </w:tcPr>
-          <w:p>
-            <w:pPr>
-              <w:rPr>
-                <w:sz w:val="16"/>
-                <w:szCs w:val="16"/>
-              </w:rPr>
-            </w:pPr>
-          </w:p>
-        </w:tc>
-        <w:tc>
-          <w:tcPr>
-            <w:tcW w:w="45pt" w:type="dxa"/>
-            <w:vAlign w:val="center"/>
-          </w:tcPr>
-          <w:p>
-            <w:pPr>
-              <w:rPr>
-                <w:sz w:val="16"/>
-                <w:szCs w:val="16"/>
-              </w:rPr>
-            </w:pPr>
-          </w:p>
-        </w:tc>
-      </w:tr>
-    </w:tbl>
-    <w:p>
-      <w:pPr>
-        <w:pStyle w:val="tablefootnote"/>
-      </w:pPr>
-      <w:r>
-        <w:t>Sample of a Table footnote. (</w:t>
-      </w:r>
-      <w:r>
-        <w:rPr>
-          <w:i/>
-        </w:rPr>
-        <w:t>Table footnote</w:t>
-      </w:r>
-      <w:r>
-        <w:t>)</w:t>
-      </w:r>
-    </w:p>
-    <w:p>
-      <w:pPr>
-        <w:pStyle w:val="figurecaption"/>
-      </w:pPr>
-      <w:r>
-        <w:t xml:space="preserve">Example of a figure caption. </w:t>
-      </w:r>
-      <w:r>
-        <w:rPr>
-          <w:iCs/>
-        </w:rPr>
-        <w:t>(</w:t>
-      </w:r>
-      <w:r>
-        <w:rPr>
-          <w:i/>
-          <w:iCs/>
-        </w:rPr>
-        <w:t>figure caption</w:t>
-      </w:r>
-      <w:r>
-        <w:rPr>
-          <w:iCs/>
-        </w:rPr>
-        <w:t>)</w:t>
-      </w:r>
-    </w:p>
-    <w:p>
-      <w:pPr>
-        <w:pStyle w:val="BodyText"/>
-        <w:rPr>
-          <w:lang w:val="en-US"/>
-        </w:rPr>
-      </w:pPr>
-      <w:r>
-        <w:rPr>
-          <w:lang w:val="en-US"/>
-        </w:rPr>
-        <w:t>Figure Labels: Use 8 point Times New Roman for Figure labels. Use words rather than symbols or abbreviations when writing Figure axis labels to avoid confusing the reader. As an example, write the quantity “Magnetization”, or “Magnetization, M”, not just “M”. If including units in the label, present them within parentheses. Do not label axes only with units. In the example, write “Magnetization (A/m)” or “Magnetization {A[m(1)]}”, not just “A/m”. Do not label axes</w:t>
-      </w:r>
-      <w:r>
-        <w:rPr>
-          <w:lang w:val="en-US"/>
-        </w:rPr>
-        <w:t xml:space="preserve"> with a ratio of quantities and units. For example, write “Temperature (K)”, not “Temperature/K”.</w:t>
-      </w:r>
-    </w:p>
-    <w:p>
-      <w:pPr>
-        <w:pStyle w:val="Heading1"/>
-        <w:rPr>
-          <w:lang w:eastAsia="zh-CN"/>
-        </w:rPr>
-      </w:pPr>
-      <w:r>
-        <w:rPr>
-          <w:rFonts w:hint="eastAsia"/>
-          <w:lang w:eastAsia="zh-CN"/>
-        </w:rPr>
-        <w:t>Discussion</w:t>
-      </w:r>
-    </w:p>
-    <w:p>
-      <w:pPr>
-        <w:pStyle w:val="BodyText"/>
-        <w:rPr>
-          <w:color w:val="FF0000"/>
-          <w:lang w:val="en-US" w:eastAsia="zh-CN"/>
-        </w:rPr>
-      </w:pPr>
-      <w:r>
-        <w:rPr>
-          <w:rFonts w:hint="eastAsia"/>
-          <w:color w:val="FF0000"/>
-          <w:lang w:val="en-US"/>
-        </w:rPr>
-        <w:t xml:space="preserve">Every </w:t>
-      </w:r>
-      <w:r>
-        <w:rPr>
-          <w:color w:val="FF0000"/>
-          <w:lang w:val="en-US"/>
-        </w:rPr>
-        <w:t>method</w:t>
-      </w:r>
-      <w:r>
-        <w:rPr>
-          <w:rFonts w:hint="eastAsia"/>
-          <w:color w:val="FF0000"/>
-          <w:lang w:val="en-US"/>
-        </w:rPr>
-        <w:t xml:space="preserve">/project has </w:t>
-      </w:r>
-      <w:r>
-        <w:rPr>
-          <w:color w:val="FF0000"/>
-          <w:lang w:val="en-US"/>
-        </w:rPr>
-        <w:t>its</w:t>
-      </w:r>
-      <w:r>
-        <w:rPr>
-          <w:rFonts w:hint="eastAsia"/>
-          <w:color w:val="FF0000"/>
-          <w:lang w:val="en-US"/>
-        </w:rPr>
-        <w:t xml:space="preserve"> shortage or </w:t>
-      </w:r>
-      <w:r>
-        <w:rPr>
-          <w:color w:val="FF0000"/>
-          <w:lang w:val="en-US"/>
-        </w:rPr>
-        <w:t>weakness</w:t>
-      </w:r>
-      <w:r>
-        <w:rPr>
-          <w:rFonts w:hint="eastAsia"/>
-          <w:color w:val="FF0000"/>
-          <w:lang w:val="en-US"/>
-        </w:rPr>
-        <w:t xml:space="preserve">. Please </w:t>
-      </w:r>
-      <w:r>
-        <w:rPr>
-          <w:rFonts w:hint="eastAsia"/>
-          <w:color w:val="FF0000"/>
-          <w:lang w:val="en-US" w:eastAsia="zh-CN"/>
-        </w:rPr>
-        <w:t xml:space="preserve">discuss the </w:t>
-      </w:r>
-      <w:r>
-        <w:rPr>
-          <w:color w:val="FF0000"/>
-          <w:lang w:val="en-US" w:eastAsia="zh-CN"/>
-        </w:rPr>
-        <w:t>unsatisfied</w:t>
-      </w:r>
-      <w:r>
-        <w:rPr>
-          <w:rFonts w:hint="eastAsia"/>
-          <w:color w:val="FF0000"/>
-          <w:lang w:val="en-US" w:eastAsia="zh-CN"/>
-        </w:rPr>
-        <w:t xml:space="preserve"> results in your project. And discuss the feasible suggestions of future work to revise/improve your result.</w:t>
-      </w:r>
-    </w:p>
-    <w:p>
-      <w:pPr>
-        <w:pStyle w:val="BodyText"/>
-        <w:rPr>
-          <w:lang w:eastAsia="zh-CN"/>
-        </w:rPr>
-      </w:pPr>
-      <w:r>
-        <w:rPr>
-          <w:rFonts w:hint="eastAsia"/>
-          <w:lang w:val="en-US" w:eastAsia="zh-CN"/>
-        </w:rPr>
-        <w:t>Example: xxx</w:t>
-      </w:r>
-    </w:p>
-    <w:p>
-      <w:pPr>
-        <w:pStyle w:val="Heading1"/>
-      </w:pPr>
-      <w:r>
-        <w:rPr>
-          <w:rFonts w:hint="eastAsia"/>
-          <w:lang w:eastAsia="zh-CN"/>
-        </w:rPr>
-        <w:t>Conclusion</w:t>
-      </w:r>
-    </w:p>
-    <w:p>
-      <w:pPr>
-        <w:pStyle w:val="BodyText"/>
-        <w:rPr>
-          <w:smallCaps/>
-          <w:color w:val="FF0000"/>
-        </w:rPr>
-      </w:pPr>
-      <w:r>
-        <w:rPr>
-          <w:rFonts w:hint="eastAsia"/>
-          <w:color w:val="FF0000"/>
-          <w:lang w:val="en-US"/>
-        </w:rPr>
-        <w:t xml:space="preserve">In this </w:t>
-      </w:r>
-      <w:r>
-        <w:rPr>
-          <w:rFonts w:hint="eastAsia"/>
-          <w:color w:val="FF0000"/>
-          <w:lang w:val="en-US"/>
-        </w:rPr>
-        <w:t xml:space="preserve">part, you should summarize your project. </w:t>
-      </w:r>
-      <w:r>
-        <w:rPr>
-          <w:color w:val="FF0000"/>
-          <w:lang w:val="en-US"/>
-        </w:rPr>
-        <w:t>What</w:t>
-      </w:r>
-      <w:r>
-        <w:rPr>
-          <w:rFonts w:hint="eastAsia"/>
-          <w:color w:val="FF0000"/>
-          <w:lang w:val="en-US"/>
-        </w:rPr>
-        <w:t xml:space="preserve"> important results did you find for your topic and what</w:t>
-      </w:r>
-      <w:r>
-        <w:rPr>
-          <w:color w:val="FF0000"/>
-          <w:lang w:val="en-US"/>
-        </w:rPr>
-        <w:t>’</w:t>
-      </w:r>
-      <w:r>
-        <w:rPr>
-          <w:rFonts w:hint="eastAsia"/>
-          <w:color w:val="FF0000"/>
-          <w:lang w:val="en-US"/>
-        </w:rPr>
-        <w:t xml:space="preserve">s the effect of this result </w:t>
-      </w:r>
-      <w:r>
-        <w:rPr>
-          <w:color w:val="FF0000"/>
-          <w:lang w:val="en-US"/>
-        </w:rPr>
-        <w:t>on</w:t>
-      </w:r>
-      <w:r>
-        <w:rPr>
-          <w:rFonts w:hint="eastAsia"/>
-          <w:color w:val="FF0000"/>
-          <w:lang w:val="en-US"/>
-        </w:rPr>
-        <w:t xml:space="preserve"> the real-world?</w:t>
-      </w:r>
-      <w:r>
-        <w:rPr>
-          <w:rFonts w:hint="eastAsia"/>
-          <w:smallCaps/>
-          <w:color w:val="FF0000"/>
-        </w:rPr>
-        <w:t xml:space="preserve"> </w:t>
-      </w:r>
-    </w:p>
-    <w:p>
-      <w:pPr>
-        <w:pStyle w:val="BodyText"/>
-        <w:rPr>
-          <w:lang w:eastAsia="zh-CN"/>
-        </w:rPr>
-      </w:pPr>
-      <w:r>
-        <w:rPr>
-          <w:rFonts w:hint="eastAsia"/>
-          <w:lang w:val="en-US" w:eastAsia="zh-CN"/>
-        </w:rPr>
-        <w:t>Example: xxx</w:t>
+        <w:t>I would like to thank my professor and the School of Computing and Data Science for providing me with the tools and support needed throughout this project. Their guidance and resources made completion of this work possible.</w:t>
       </w:r>
     </w:p>
     <w:p>
@@ -2125,183 +749,7 @@
         <w:pStyle w:val="Heading5"/>
       </w:pPr>
       <w:r>
-        <w:t xml:space="preserve">Acknowledgment </w:t>
-      </w:r>
-      <w:r>
-        <w:rPr>
-          <w:i/>
-          <w:iCs/>
-        </w:rPr>
-        <w:t>(</w:t>
-      </w:r>
-      <w:r>
-        <w:rPr>
-          <w:i/>
-          <w:iCs/>
-          <w:smallCaps w:val="0"/>
-        </w:rPr>
-        <w:t>Heading 5</w:t>
-      </w:r>
-      <w:r>
-        <w:rPr>
-          <w:i/>
-          <w:iCs/>
-        </w:rPr>
-        <w:t>)</w:t>
-      </w:r>
-    </w:p>
-    <w:p>
-      <w:pPr>
-        <w:pStyle w:val="BodyText"/>
-        <w:rPr>
-          <w:lang w:val="en-US"/>
-        </w:rPr>
-      </w:pPr>
-      <w:r>
-        <w:rPr>
-          <w:lang w:val="en-US"/>
-        </w:rPr>
-        <w:t>The preferred spelling of the word “acknowledgment” in America is without an “e” after the “g</w:t>
-      </w:r>
-      <w:r>
-        <w:rPr>
-          <w:lang w:val="en-US"/>
-        </w:rPr>
-        <w:t>”. Avoid the stilted expression “o</w:t>
-      </w:r>
-      <w:r>
-        <w:rPr>
-          <w:lang w:val="en-US"/>
-        </w:rPr>
-        <w:t xml:space="preserve">ne of us (R. B. G.) thanks </w:t>
-      </w:r>
-      <w:r>
-        <w:rPr>
-          <w:lang w:val="en-US"/>
-        </w:rPr>
-        <w:t xml:space="preserve">...”.  </w:t>
-      </w:r>
-      <w:r>
-        <w:rPr>
-          <w:lang w:val="en-US"/>
-        </w:rPr>
-        <w:t>Instead, try “R. B. G. thanks</w:t>
-      </w:r>
-      <w:r>
-        <w:rPr>
-          <w:lang w:val="en-US"/>
-        </w:rPr>
-        <w:t>...</w:t>
-      </w:r>
-      <w:r>
-        <w:rPr>
-          <w:lang w:val="en-US"/>
-        </w:rPr>
-        <w:t>”.</w:t>
-      </w:r>
-      <w:r>
-        <w:rPr>
-          <w:lang w:val="en-US"/>
-        </w:rPr>
-        <w:t xml:space="preserve"> </w:t>
-      </w:r>
-      <w:r>
-        <w:rPr>
-          <w:lang w:val="en-US"/>
-        </w:rPr>
-        <w:t>Put spons</w:t>
-      </w:r>
-      <w:r>
-        <w:rPr>
-          <w:lang w:val="en-US"/>
-        </w:rPr>
-        <w:t>or acknowledgments in the unnum</w:t>
-      </w:r>
-      <w:r>
-        <w:rPr>
-          <w:lang w:val="en-US"/>
-        </w:rPr>
-        <w:t>bered footnote on the first page.</w:t>
-      </w:r>
-    </w:p>
-    <w:p>
-      <w:pPr>
-        <w:pStyle w:val="Heading5"/>
-      </w:pPr>
-      <w:r>
         <w:t>References</w:t>
-      </w:r>
-    </w:p>
-    <w:p>
-      <w:pPr>
-        <w:pStyle w:val="BodyText"/>
-        <w:rPr>
-          <w:lang w:val="en-US"/>
-        </w:rPr>
-      </w:pPr>
-      <w:r>
-        <w:rPr>
-          <w:color w:val="FF0000"/>
-          <w:lang w:val="en-US"/>
-        </w:rPr>
-        <w:t xml:space="preserve">Use the IEEE format for the citation. </w:t>
-      </w:r>
-      <w:r>
-        <w:rPr>
-          <w:color w:val="FF0000"/>
-          <w:lang w:val="en-US"/>
-        </w:rPr>
-        <w:t xml:space="preserve">The template will number citations consecutively within brackets [1]. The sentence punctuation follows the bracket [2]. Refer </w:t>
-      </w:r>
-      <w:r>
-        <w:rPr>
-          <w:color w:val="FF0000"/>
-          <w:lang w:val="en-US"/>
-        </w:rPr>
-        <w:t>simply to the reference number, as in [3]—do not use “Ref. [3]” or “reference [3]” except at the beginning of a sentence: “Reference [3] was the first</w:t>
-      </w:r>
-      <w:r>
-        <w:rPr>
-          <w:color w:val="FF0000"/>
-          <w:lang w:val="en-US"/>
-        </w:rPr>
-        <w:t xml:space="preserve"> ...</w:t>
-      </w:r>
-      <w:r>
-        <w:rPr>
-          <w:color w:val="FF0000"/>
-          <w:lang w:val="en-US"/>
-        </w:rPr>
-        <w:t>”</w:t>
-      </w:r>
-      <w:r>
-        <w:rPr>
-          <w:rFonts w:hint="eastAsia"/>
-          <w:color w:val="FF0000"/>
-          <w:lang w:val="en-US" w:eastAsia="zh-CN"/>
-        </w:rPr>
-        <w:t xml:space="preserve"> </w:t>
-      </w:r>
-      <w:r>
-        <w:rPr>
-          <w:color w:val="FF0000"/>
-          <w:lang w:val="en-US"/>
-        </w:rPr>
-        <w:t>Unless there are six au</w:t>
-      </w:r>
-      <w:r>
-        <w:rPr>
-          <w:color w:val="FF0000"/>
-          <w:lang w:val="en-US"/>
-        </w:rPr>
-        <w:t xml:space="preserve">thors or more give all authors’ </w:t>
-      </w:r>
-      <w:r>
-        <w:rPr>
-          <w:color w:val="FF0000"/>
-          <w:lang w:val="en-US"/>
-        </w:rPr>
-        <w:t>names; do not use “et al.”. Papers that have not been published, even if they have been submitted for publication, should be cited as “unpublished” [4]. Papers that have been accepted for publication should be cited as “in press” [5]. Capitalize only the first word in a paper title, except for proper nouns and element symbols.</w:t>
       </w:r>
     </w:p>
     <w:p>
@@ -2310,14 +758,10 @@
         <w:ind w:start="17.70pt" w:hanging="17.70pt"/>
       </w:pPr>
       <w:r>
-        <w:t xml:space="preserve">G. Eason, B. Noble, and I. N. Sneddon, “On certain integrals of Lipschitz-Hankel type involving products of Bessel functions,” Phil. Trans. Roy. Soc. London, vol. A247, pp. 529–551, April 1955. </w:t>
-      </w:r>
-      <w:r>
-        <w:rPr>
-          <w:i/>
-          <w:iCs/>
-        </w:rPr>
-        <w:t>(references)</w:t>
+        <w:t xml:space="preserve">“TfidfVectorizer – scikit-learn documentation,” scikit-learn.org, Avaliable: </w:t>
+      </w:r>
+      <w:r>
+        <w:t>https://scikitlearn.org/stable/modules/generated/sklearn.feature_extraction.text.TfidfVectorizer.html</w:t>
       </w:r>
     </w:p>
     <w:p>
@@ -2326,8 +770,16 @@
         <w:ind w:start="17.70pt" w:hanging="17.70pt"/>
       </w:pPr>
       <w:r>
-        <w:t>J. Clerk Maxwell, A Treatise on Electricity and Magnetism, 3rd ed., vol. 2. Oxford: Clarendon, 1892, pp.68–73.</w:t>
-      </w:r>
+        <w:t xml:space="preserve">J. K. S. Kaitholikkal and A.B., “Phishing URL Dataset,” Mendeley Data, Version 1, Apr. 2024. Available: </w:t>
+      </w:r>
+      <w:hyperlink r:id="rId9" w:history="1">
+        <w:r>
+          <w:rPr>
+            <w:rStyle w:val="Hyperlink"/>
+          </w:rPr>
+          <w:t>https://data.mendeley.com/datasets/vfszbj9b36/1</w:t>
+        </w:r>
+      </w:hyperlink>
     </w:p>
     <w:p>
       <w:pPr>
@@ -2335,8 +787,13 @@
         <w:ind w:start="17.70pt" w:hanging="17.70pt"/>
       </w:pPr>
       <w:r>
-        <w:lastRenderedPageBreak/>
-        <w:t>I. S. Jacobs and C. P. Bean, “Fine particles, thin films and exchange anisotropy,” in Magnetism, vol. III, G. T. Rado and H. Suhl, Eds. New York: Academic, 1963, pp. 271–350.</w:t>
+        <w:t xml:space="preserve">“Understanding Logistic Regression,” GeeksforGeeks. Avaiable: </w:t>
+      </w:r>
+      <w:r>
+        <w:t>https://www.geeksforgeeks.org/machine-learning/understanding-logistic-regression/</w:t>
+      </w:r>
+      <w:r>
+        <w:t xml:space="preserve"> </w:t>
       </w:r>
     </w:p>
     <w:p>
@@ -2345,51 +802,11 @@
         <w:ind w:start="17.70pt" w:hanging="17.70pt"/>
       </w:pPr>
       <w:r>
-        <w:t>K. Elissa, “Title of paper if known,” unpublished.</w:t>
-      </w:r>
-    </w:p>
-    <w:p>
-      <w:pPr>
-        <w:pStyle w:val="references"/>
-        <w:ind w:start="17.70pt" w:hanging="17.70pt"/>
-      </w:pPr>
-      <w:r>
-        <w:t>R. Nicole, “Title of paper with only first word capitalized,” J. Name Stand. Abbrev., in press.</w:t>
-      </w:r>
-    </w:p>
-    <w:p>
-      <w:pPr>
-        <w:pStyle w:val="references"/>
-        <w:ind w:start="17.70pt" w:hanging="17.70pt"/>
-      </w:pPr>
-      <w:r>
-        <w:t>Y. Yorozu, M. Hirano, K. Oka, and Y. Tagawa, “Electron spectroscopy studies on magneto-optical media and plastic substrate interface,” IEEE Transl. J. Magn. Japan, vol. 2, pp. 740–741, August 1987 [Digests 9th Annual Conf. Magnetics Japan, p. 301, 1982].</w:t>
-      </w:r>
-    </w:p>
-    <w:p>
-      <w:pPr>
-        <w:pStyle w:val="references"/>
-        <w:ind w:start="17.70pt" w:hanging="17.70pt"/>
-      </w:pPr>
-      <w:r>
-        <w:t>M. Young, The Technical Writer</w:t>
-      </w:r>
-      <w:r>
-        <w:t>’</w:t>
-      </w:r>
-      <w:r>
-        <w:t>s Handbook. Mill Valley, CA: University Science, 1989.</w:t>
-      </w:r>
-    </w:p>
-    <w:p>
-      <w:pPr>
-        <w:pStyle w:val="references"/>
-        <w:numPr>
-          <w:ilvl w:val="0"/>
-          <w:numId w:val="0"/>
-        </w:numPr>
-        <w:ind w:start="18pt" w:hanging="18pt"/>
-      </w:pPr>
+        <w:t xml:space="preserve">“Random Forest Algorithm in Machine Learning,” GeeksforGeeks. Avaiable: </w:t>
+      </w:r>
+      <w:r>
+        <w:t>https://www.geeksforgeeks.org/machine-learning/random-forest-algorithm-in-machine-learning/</w:t>
+      </w:r>
     </w:p>
     <w:p>
       <w:pPr>
@@ -2459,98 +876,7 @@
         <w:t xml:space="preserve"> result in your paper not being published.</w:t>
       </w:r>
     </w:p>
-    <w:p>
-      <w:r>
-        <w:rPr>
-          <w:noProof/>
-          <w:lang w:eastAsia="tr-TR"/>
-        </w:rPr>
-        <w:drawing>
-          <wp:anchor distT="0" distB="0" distL="114300" distR="114300" simplePos="0" relativeHeight="251657728" behindDoc="1" locked="0" layoutInCell="1" allowOverlap="1" wp14:anchorId="2D936D56" wp14:editId="0BD65017">
-            <wp:simplePos x="0" y="0"/>
-            <wp:positionH relativeFrom="margin">
-              <wp:align>left</wp:align>
-            </wp:positionH>
-            <wp:positionV relativeFrom="paragraph">
-              <wp:posOffset>251460</wp:posOffset>
-            </wp:positionV>
-            <wp:extent cx="3200400" cy="1143000"/>
-            <wp:effectExtent l="10795" t="5080" r="8255" b="13970"/>
-            <wp:wrapTight wrapText="bothSides">
-              <wp:wrapPolygon edited="0">
-                <wp:start x="-64" y="0"/>
-                <wp:lineTo x="-64" y="21600"/>
-                <wp:lineTo x="21664" y="21600"/>
-                <wp:lineTo x="21664" y="0"/>
-                <wp:lineTo x="-64" y="0"/>
-              </wp:wrapPolygon>
-            </wp:wrapTight>
-            <wp:docPr id="1" name="Text Box 8"/>
-            <wp:cNvGraphicFramePr>
-              <a:graphicFrameLocks xmlns:a="http://purl.oclc.org/ooxml/drawingml/main"/>
-            </wp:cNvGraphicFramePr>
-            <a:graphic xmlns:a="http://purl.oclc.org/ooxml/drawingml/main">
-              <a:graphicData uri="http://schemas.microsoft.com/office/word/2010/wordprocessingShape">
-                <wp:wsp>
-                  <wp:cNvSpPr txBox="1">
-                    <a:spLocks noChangeArrowheads="1"/>
-                  </wp:cNvSpPr>
-                  <wp:spPr bwMode="auto">
-                    <a:xfrm>
-                      <a:off x="0" y="0"/>
-                      <a:ext cx="3200400" cy="1143000"/>
-                    </a:xfrm>
-                    <a:prstGeom prst="rect">
-                      <a:avLst/>
-                    </a:prstGeom>
-                    <a:solidFill>
-                      <a:srgbClr val="FFFFFF"/>
-                    </a:solidFill>
-                    <a:ln w="9525">
-                      <a:solidFill>
-                        <a:srgbClr val="000000"/>
-                      </a:solidFill>
-                      <a:miter lim="800%"/>
-                      <a:headEnd/>
-                      <a:tailEnd/>
-                    </a:ln>
-                  </wp:spPr>
-                  <wp:txbx>
-                    <wne:txbxContent>
-                      <w:p>
-                        <w:pPr>
-                          <w:pStyle w:val="BodyText"/>
-                        </w:pPr>
-                        <w:r>
-                          <w:t>We suggest that you use a text box to insert a graphic (which is ideally a 300 dpi TIFF or EPS file, with all fonts embedded) because, in an MSW document, this method is somewhat more stable than directly inserting a picture.</w:t>
-                        </w:r>
-                      </w:p>
-                      <w:p>
-                        <w:pPr>
-                          <w:pStyle w:val="BodyText"/>
-                        </w:pPr>
-                        <w:r>
-                          <w:t>To have non-visible rules on your frame, use the MSWord “Format” pull-down menu, select Text Box &gt; Colors and Lines to choose No Fill and No Line.</w:t>
-                        </w:r>
-                      </w:p>
-                    </wne:txbxContent>
-                  </wp:txbx>
-                  <wp:bodyPr rot="0" vert="horz" wrap="square" lIns="91440" tIns="45720" rIns="91440" bIns="45720" anchor="t" anchorCtr="0" upright="1">
-                    <a:noAutofit/>
-                  </wp:bodyPr>
-                </wp:wsp>
-              </a:graphicData>
-            </a:graphic>
-            <wp14:sizeRelH relativeFrom="page">
-              <wp14:pctWidth>0%</wp14:pctWidth>
-            </wp14:sizeRelH>
-            <wp14:sizeRelV relativeFrom="page">
-              <wp14:pctHeight>0%</wp14:pctHeight>
-            </wp14:sizeRelV>
-          </wp:anchor>
-        </w:drawing>
-      </w:r>
-    </w:p>
+    <w:p/>
     <w:sectPr>
       <w:type w:val="continuous"/>
       <w:pgSz w:w="595.30pt" w:h="841.90pt" w:code="9"/>
@@ -4616,6 +2942,7 @@
   <w:style w:type="character" w:default="1" w:styleId="DefaultParagraphFont">
     <w:name w:val="Default Paragraph Font"/>
     <w:uiPriority w:val="1"/>
+    <w:semiHidden/>
     <w:unhideWhenUsed/>
   </w:style>
   <w:style w:type="table" w:default="1" w:styleId="TableNormal">
@@ -4930,6 +3257,27 @@
     <w:link w:val="Footer"/>
     <w:rsid w:val="001A3B3D"/>
   </w:style>
+  <w:style w:type="character" w:styleId="Hyperlink">
+    <w:name w:val="Hyperlink"/>
+    <w:basedOn w:val="DefaultParagraphFont"/>
+    <w:rsid w:val="00F673C6"/>
+    <w:rPr>
+      <w:color w:val="0563C1" w:themeColor="hyperlink"/>
+      <w:u w:val="single"/>
+    </w:rPr>
+  </w:style>
+  <w:style w:type="character" w:styleId="UnresolvedMention">
+    <w:name w:val="Unresolved Mention"/>
+    <w:basedOn w:val="DefaultParagraphFont"/>
+    <w:uiPriority w:val="99"/>
+    <w:semiHidden/>
+    <w:unhideWhenUsed/>
+    <w:rsid w:val="00F673C6"/>
+    <w:rPr>
+      <w:color w:val="605E5C"/>
+      <w:shd w:val="clear" w:color="auto" w:fill="E1DFDD"/>
+    </w:rPr>
+  </w:style>
 </w:styles>
 </file>
 

--- a/report/Report.docx
+++ b/report/Report.docx
@@ -346,7 +346,21 @@
           <w:color w:val="000000" w:themeColor="text1"/>
           <w:lang w:val="en-US" w:eastAsia="zh-CN"/>
         </w:rPr>
-        <w:t xml:space="preserve">The dataset was in CSV format and contains a little more than 450,000 URL samples. Each row has a URL which is a string and its corresponding label. The first column name is URL which is the full website URL as text. The second column name is type which is a string that tells us either phishing or legitimate. </w:t>
+        <w:t>The dataset was in CSV format and contains a little more than 450,000 URL samples. Each row has a URL which is a string and its corresponding label. The first column name is URL which is the full website URL as text. The second column name is type which is a string that tells us either phishing or legitimate</w:t>
+      </w:r>
+      <w:r>
+        <w:rPr>
+          <w:color w:val="000000" w:themeColor="text1"/>
+          <w:lang w:val="en-US" w:eastAsia="zh-CN"/>
+        </w:rPr>
+        <w:t xml:space="preserve"> [2]</w:t>
+      </w:r>
+      <w:r>
+        <w:rPr>
+          <w:color w:val="000000" w:themeColor="text1"/>
+          <w:lang w:val="en-US" w:eastAsia="zh-CN"/>
+        </w:rPr>
+        <w:t xml:space="preserve">. </w:t>
       </w:r>
     </w:p>
     <w:p>
@@ -402,13 +416,20 @@
           <w:color w:val="000000" w:themeColor="text1"/>
           <w:lang w:val="en-US" w:eastAsia="zh-CN"/>
         </w:rPr>
-        <w:t xml:space="preserve">. </w:t>
+        <w:t xml:space="preserve"> [1]</w:t>
       </w:r>
       <w:r>
         <w:rPr>
           <w:color w:val="000000" w:themeColor="text1"/>
           <w:lang w:val="en-US" w:eastAsia="zh-CN"/>
         </w:rPr>
+        <w:t xml:space="preserve">. </w:t>
+      </w:r>
+      <w:r>
+        <w:rPr>
+          <w:color w:val="000000" w:themeColor="text1"/>
+          <w:lang w:val="en-US" w:eastAsia="zh-CN"/>
+        </w:rPr>
         <w:t xml:space="preserve"> </w:t>
       </w:r>
     </w:p>
@@ -435,6 +456,12 @@
           <w:lang w:val="en-US"/>
         </w:rPr>
         <w:t>URLs are unstructured text, so they had to be converted into numeric form before model training can begin. This was done using TF-IDF</w:t>
+      </w:r>
+      <w:r>
+        <w:rPr>
+          <w:lang w:val="en-US"/>
+        </w:rPr>
+        <w:t xml:space="preserve"> [1]</w:t>
       </w:r>
       <w:r>
         <w:rPr>
@@ -469,7 +496,19 @@
         <w:rPr>
           <w:lang w:eastAsia="zh-CN"/>
         </w:rPr>
-        <w:t xml:space="preserve">Logistic Regression is a classification algorithm that estimates the probability of a sample belonging to a certain class. It is lightweight, quick to train, and performs well when the dataset that is used is large. In this project the model was trained on the TF-IDF output to determine whether a URL belong to the phishing or legitimate class. </w:t>
+        <w:t>Logistic Regression is a classification algorithm that estimates the probability of a sample belonging to a certain class</w:t>
+      </w:r>
+      <w:r>
+        <w:rPr>
+          <w:lang w:eastAsia="zh-CN"/>
+        </w:rPr>
+        <w:t xml:space="preserve"> [3]</w:t>
+      </w:r>
+      <w:r>
+        <w:rPr>
+          <w:lang w:eastAsia="zh-CN"/>
+        </w:rPr>
+        <w:t xml:space="preserve">. It is lightweight, quick to train, and performs well when the dataset that is used is large. In this project the model was trained on the TF-IDF output to determine whether a URL belong to the phishing or legitimate class. </w:t>
       </w:r>
     </w:p>
     <w:p>
@@ -497,7 +536,19 @@
         <w:rPr>
           <w:lang w:eastAsia="zh-CN"/>
         </w:rPr>
-        <w:t xml:space="preserve">Random Forest is a learning models that uses multiple decision trees. Each tree makes its own prediction, and the result is determined by a majority vote. For this project a forest of 300 trees was trained. Accuracy was high, but Random Forest required more computing time, which makes it less efficient, but still valuable for its high accuracy. </w:t>
+        <w:t>Random Forest is a learning models that uses multiple decision trees. Each tree makes its own prediction, and the result is determined by a majority vote</w:t>
+      </w:r>
+      <w:r>
+        <w:rPr>
+          <w:lang w:eastAsia="zh-CN"/>
+        </w:rPr>
+        <w:t xml:space="preserve"> [4]</w:t>
+      </w:r>
+      <w:r>
+        <w:rPr>
+          <w:lang w:eastAsia="zh-CN"/>
+        </w:rPr>
+        <w:t xml:space="preserve">. For this project a forest of 300 trees was trained. Accuracy was high, but Random Forest required more computing time, which makes it less efficient, but still valuable for its high accuracy. </w:t>
       </w:r>
     </w:p>
     <w:p>
